--- a/kosmostars.docx
+++ b/kosmostars.docx
@@ -1118,7 +1118,18 @@
       </w:r>
       <w:proofErr w:type="spellEnd"/>
       <w:r>
-        <w:t xml:space="preserve">» </w:t>
+        <w:t>»</w:t>
+      </w:r>
+      <w:proofErr w:type="gramStart"/>
+      <w:r>
+        <w:t xml:space="preserve"> </w:t>
+      </w:r>
+      <w:r>
+        <w:t>.</w:t>
+      </w:r>
+      <w:proofErr w:type="gramEnd"/>
+      <w:r>
+        <w:t xml:space="preserve"> Реализует основную работу с изображениями, проверку пересечения объектов.</w:t>
       </w:r>
     </w:p>
     <w:p>
@@ -1145,7 +1156,10 @@
         <w:t>h</w:t>
       </w:r>
       <w:r>
-        <w:t xml:space="preserve"> / </w:t>
+        <w:t xml:space="preserve"> и</w:t>
+      </w:r>
+      <w:r>
+        <w:t xml:space="preserve"> </w:t>
       </w:r>
       <w:r>
         <w:rPr>
@@ -1165,7 +1179,21 @@
       </w:r>
       <w:proofErr w:type="spellEnd"/>
       <w:r>
-        <w:t xml:space="preserve"> – класс корабля игрока. Содержит методы для перемещения за указателем мыши и стрельбы.</w:t>
+        <w:t xml:space="preserve"> – класс</w:t>
+      </w:r>
+      <w:r>
+        <w:t xml:space="preserve"> игрока. </w:t>
+      </w:r>
+      <w:r>
+        <w:t>Содержит методы для перемещения</w:t>
+      </w:r>
+      <w:proofErr w:type="gramStart"/>
+      <w:r>
+        <w:t xml:space="preserve"> ,</w:t>
+      </w:r>
+      <w:proofErr w:type="gramEnd"/>
+      <w:r>
+        <w:t xml:space="preserve"> работы с бонусами и стрельбы.</w:t>
       </w:r>
     </w:p>
     <w:p>
@@ -1176,40 +1204,49 @@
           <w:numId w:val="1"/>
         </w:numPr>
       </w:pPr>
-      <w:proofErr w:type="spellStart"/>
       <w:r>
         <w:rPr>
           <w:lang w:val="en-US"/>
         </w:rPr>
-        <w:t>Missile.h</w:t>
-      </w:r>
-      <w:proofErr w:type="spellEnd"/>
+        <w:t>Map</w:t>
+      </w:r>
+      <w:r>
+        <w:t>.</w:t>
+      </w:r>
       <w:r>
         <w:rPr>
           <w:lang w:val="en-US"/>
         </w:rPr>
-        <w:t xml:space="preserve"> / Missile.cpp – </w:t>
-      </w:r>
-      <w:r>
-        <w:t>класс</w:t>
+        <w:t>h</w:t>
+      </w:r>
+      <w:r>
+        <w:t xml:space="preserve"> и</w:t>
+      </w:r>
+      <w:r>
+        <w:t xml:space="preserve"> </w:t>
       </w:r>
       <w:r>
         <w:rPr>
           <w:lang w:val="en-US"/>
         </w:rPr>
-        <w:t xml:space="preserve"> </w:t>
-      </w:r>
-      <w:r>
-        <w:t>ракеты</w:t>
-      </w:r>
+        <w:t>Map</w:t>
+      </w:r>
+      <w:r>
+        <w:t>.</w:t>
+      </w:r>
+      <w:proofErr w:type="spellStart"/>
       <w:r>
         <w:rPr>
           <w:lang w:val="en-US"/>
         </w:rPr>
-        <w:t xml:space="preserve">. </w:t>
-      </w:r>
-      <w:r>
-        <w:t>Содержит данные о наносимом при попадании уроне и размере взрыва. Логика движения и взрыва обрабатывается базовым классом</w:t>
+        <w:t>cpp</w:t>
+      </w:r>
+      <w:proofErr w:type="spellEnd"/>
+      <w:r>
+        <w:t xml:space="preserve"> – </w:t>
+      </w:r>
+      <w:r>
+        <w:t>класс-карта, на деле – фоновое изображение, движущееся по кругу с заданной скоростью.</w:t>
       </w:r>
     </w:p>
     <w:p>
@@ -1224,7 +1261,7 @@
         <w:rPr>
           <w:lang w:val="en-US"/>
         </w:rPr>
-        <w:t>Enemy</w:t>
+        <w:t>Laser</w:t>
       </w:r>
       <w:r>
         <w:t>.</w:t>
@@ -1236,13 +1273,16 @@
         <w:t>h</w:t>
       </w:r>
       <w:r>
-        <w:t xml:space="preserve"> / </w:t>
+        <w:t xml:space="preserve"> </w:t>
+      </w:r>
+      <w:r>
+        <w:t xml:space="preserve">и </w:t>
       </w:r>
       <w:r>
         <w:rPr>
           <w:lang w:val="en-US"/>
         </w:rPr>
-        <w:t>Enemy</w:t>
+        <w:t>Laser</w:t>
       </w:r>
       <w:r>
         <w:t>.</w:t>
@@ -1256,7 +1296,10 @@
       </w:r>
       <w:proofErr w:type="spellEnd"/>
       <w:r>
-        <w:t xml:space="preserve"> – класс вражеского корабля. Содержит логику появления с задержкой, периодической стрельбы и появления чайки. При приближении к краю экрана меняет направление движения в горизонтальной оси.</w:t>
+        <w:t xml:space="preserve"> – </w:t>
+      </w:r>
+      <w:r>
+        <w:t>класс лазер, объект выстрела, перемещает по заданной траектории выстрел лазера.</w:t>
       </w:r>
     </w:p>
     <w:p>
@@ -1271,7 +1314,7 @@
         <w:rPr>
           <w:lang w:val="en-US"/>
         </w:rPr>
-        <w:t>Bird</w:t>
+        <w:t>Bonus</w:t>
       </w:r>
       <w:r>
         <w:t>.</w:t>
@@ -1283,13 +1326,16 @@
         <w:t>h</w:t>
       </w:r>
       <w:r>
-        <w:t xml:space="preserve"> / </w:t>
+        <w:t xml:space="preserve"> </w:t>
+      </w:r>
+      <w:r>
+        <w:t xml:space="preserve">и </w:t>
       </w:r>
       <w:r>
         <w:rPr>
           <w:lang w:val="en-US"/>
         </w:rPr>
-        <w:t>Bird</w:t>
+        <w:t>Bonus</w:t>
       </w:r>
       <w:r>
         <w:t>.</w:t>
@@ -1303,7 +1349,10 @@
       </w:r>
       <w:proofErr w:type="spellEnd"/>
       <w:r>
-        <w:t xml:space="preserve"> – класс чайки. Содержит логику анимации и зеркального отражения от краев экрана. Количество жизней чайки уменьшается со временем, после чего она взрывается.</w:t>
+        <w:t xml:space="preserve"> – класс </w:t>
+      </w:r>
+      <w:r>
+        <w:t>бонуса. Размещает бонус на месте астероида.</w:t>
       </w:r>
     </w:p>
     <w:p>
@@ -1332,27 +1381,19 @@
       </w:r>
       <w:proofErr w:type="spellEnd"/>
       <w:r>
-        <w:t xml:space="preserve"> – точка входа С++ </w:t>
-      </w:r>
-      <w:proofErr w:type="spellStart"/>
+        <w:t xml:space="preserve"> – точка входа. Вызывает метод </w:t>
+      </w:r>
       <w:r>
         <w:rPr>
           <w:lang w:val="en-US"/>
         </w:rPr>
-        <w:t>int</w:t>
-      </w:r>
-      <w:proofErr w:type="spellEnd"/>
+        <w:t>play</w:t>
+      </w:r>
       <w:r>
         <w:t xml:space="preserve"> </w:t>
       </w:r>
       <w:r>
-        <w:rPr>
-          <w:lang w:val="en-US"/>
-        </w:rPr>
-        <w:t>main</w:t>
-      </w:r>
-      <w:r>
-        <w:t>()</w:t>
+        <w:t>класса игры.</w:t>
       </w:r>
     </w:p>
     <w:p>
@@ -1379,7 +1420,14 @@
         <w:t>h</w:t>
       </w:r>
       <w:r>
-        <w:t xml:space="preserve"> / </w:t>
+        <w:t xml:space="preserve"> </w:t>
+      </w:r>
+      <w:proofErr w:type="gramStart"/>
+      <w:r>
+        <w:t xml:space="preserve">и </w:t>
+      </w:r>
+      <w:r>
+        <w:t xml:space="preserve"> </w:t>
       </w:r>
       <w:r>
         <w:rPr>
@@ -1398,230 +1446,15 @@
         <w:t>cpp</w:t>
       </w:r>
       <w:proofErr w:type="spellEnd"/>
-      <w:r>
-        <w:t xml:space="preserve"> – основной класс игры. Содержит:</w:t>
-      </w:r>
-    </w:p>
-    <w:p>
-      <w:pPr>
-        <w:pStyle w:val="a3"/>
-        <w:numPr>
-          <w:ilvl w:val="1"/>
-          <w:numId w:val="1"/>
-        </w:numPr>
-      </w:pPr>
-      <w:proofErr w:type="spellStart"/>
-      <w:r>
-        <w:rPr>
-          <w:lang w:val="en-US"/>
-        </w:rPr>
-        <w:t>RenderWindow</w:t>
-      </w:r>
-      <w:proofErr w:type="spellEnd"/>
-      <w:r>
-        <w:rPr>
-          <w:lang w:val="en-US"/>
-        </w:rPr>
-        <w:t xml:space="preserve">* window – </w:t>
-      </w:r>
-      <w:r>
-        <w:t>окно игры</w:t>
-      </w:r>
-    </w:p>
-    <w:p>
-      <w:pPr>
-        <w:pStyle w:val="a3"/>
-        <w:numPr>
-          <w:ilvl w:val="1"/>
-          <w:numId w:val="1"/>
-        </w:numPr>
-      </w:pPr>
-      <w:r>
-        <w:rPr>
-          <w:lang w:val="en-US"/>
-        </w:rPr>
-        <w:t xml:space="preserve">Texture background – </w:t>
-      </w:r>
-      <w:r>
-        <w:t>текстура фона</w:t>
-      </w:r>
-    </w:p>
-    <w:p>
-      <w:pPr>
-        <w:pStyle w:val="a3"/>
-        <w:numPr>
-          <w:ilvl w:val="1"/>
-          <w:numId w:val="1"/>
-        </w:numPr>
-      </w:pPr>
-      <w:r>
-        <w:rPr>
-          <w:lang w:val="en-US"/>
-        </w:rPr>
-        <w:t xml:space="preserve">Player </w:t>
-      </w:r>
-      <w:proofErr w:type="spellStart"/>
-      <w:r>
-        <w:rPr>
-          <w:lang w:val="en-US"/>
-        </w:rPr>
-        <w:t>player</w:t>
-      </w:r>
-      <w:proofErr w:type="spellEnd"/>
-      <w:r>
-        <w:rPr>
-          <w:lang w:val="en-US"/>
-        </w:rPr>
-        <w:t xml:space="preserve"> – </w:t>
-      </w:r>
-      <w:r>
-        <w:t>объект игрока</w:t>
-      </w:r>
-    </w:p>
-    <w:p>
-      <w:pPr>
-        <w:pStyle w:val="a3"/>
-        <w:numPr>
-          <w:ilvl w:val="1"/>
-          <w:numId w:val="1"/>
-        </w:numPr>
-      </w:pPr>
-      <w:r>
-        <w:rPr>
-          <w:lang w:val="en-US"/>
-        </w:rPr>
-        <w:t xml:space="preserve">list&lt;Enemy*&gt; enemies – </w:t>
-      </w:r>
-      <w:r>
-        <w:t>список врагов</w:t>
-      </w:r>
-    </w:p>
-    <w:p>
-      <w:pPr>
-        <w:pStyle w:val="a3"/>
-        <w:numPr>
-          <w:ilvl w:val="1"/>
-          <w:numId w:val="1"/>
-        </w:numPr>
-      </w:pPr>
-      <w:proofErr w:type="spellStart"/>
-      <w:r>
-        <w:rPr>
-          <w:lang w:val="en-US"/>
-        </w:rPr>
-        <w:t>const</w:t>
-      </w:r>
-      <w:proofErr w:type="spellEnd"/>
+      <w:proofErr w:type="gramEnd"/>
+      <w:r>
+        <w:t xml:space="preserve"> –</w:t>
+      </w:r>
       <w:r>
         <w:t xml:space="preserve"> </w:t>
       </w:r>
-      <w:proofErr w:type="spellStart"/>
-      <w:r>
-        <w:rPr>
-          <w:lang w:val="en-US"/>
-        </w:rPr>
-        <w:t>int</w:t>
-      </w:r>
-      <w:proofErr w:type="spellEnd"/>
-      <w:r>
-        <w:t xml:space="preserve"> </w:t>
-      </w:r>
-      <w:r>
-        <w:rPr>
-          <w:lang w:val="en-US"/>
-        </w:rPr>
-        <w:t>ENEMY</w:t>
-      </w:r>
-      <w:r>
-        <w:t>_</w:t>
-      </w:r>
-      <w:r>
-        <w:rPr>
-          <w:lang w:val="en-US"/>
-        </w:rPr>
-        <w:t>COUNT</w:t>
-      </w:r>
-      <w:r>
-        <w:t xml:space="preserve"> – максимальное количество врагов</w:t>
-      </w:r>
-    </w:p>
-    <w:p>
-      <w:pPr>
-        <w:pStyle w:val="a3"/>
-        <w:numPr>
-          <w:ilvl w:val="1"/>
-          <w:numId w:val="1"/>
-        </w:numPr>
-      </w:pPr>
-      <w:proofErr w:type="spellStart"/>
-      <w:r>
-        <w:rPr>
-          <w:lang w:val="en-US"/>
-        </w:rPr>
-        <w:t>int</w:t>
-      </w:r>
-      <w:proofErr w:type="spellEnd"/>
-      <w:r>
-        <w:rPr>
-          <w:lang w:val="en-US"/>
-        </w:rPr>
-        <w:t xml:space="preserve"> </w:t>
-      </w:r>
-      <w:proofErr w:type="spellStart"/>
-      <w:r>
-        <w:rPr>
-          <w:lang w:val="en-US"/>
-        </w:rPr>
-        <w:t>enemiesCount</w:t>
-      </w:r>
-      <w:proofErr w:type="spellEnd"/>
-      <w:r>
-        <w:rPr>
-          <w:lang w:val="en-US"/>
-        </w:rPr>
-        <w:t xml:space="preserve"> – </w:t>
-      </w:r>
-      <w:r>
-        <w:t>текущее количество врагов</w:t>
-      </w:r>
-    </w:p>
-    <w:p>
-      <w:pPr>
-        <w:pStyle w:val="a3"/>
-        <w:numPr>
-          <w:ilvl w:val="1"/>
-          <w:numId w:val="1"/>
-        </w:numPr>
-      </w:pPr>
-      <w:r>
-        <w:t xml:space="preserve">конструктор </w:t>
-      </w:r>
-      <w:r>
-        <w:rPr>
-          <w:lang w:val="en-US"/>
-        </w:rPr>
-        <w:t>Game</w:t>
-      </w:r>
-      <w:r>
-        <w:t>() для инициализации вышеназванных объектов</w:t>
-      </w:r>
-    </w:p>
-    <w:p>
-      <w:pPr>
-        <w:pStyle w:val="a3"/>
-        <w:numPr>
-          <w:ilvl w:val="1"/>
-          <w:numId w:val="1"/>
-        </w:numPr>
-      </w:pPr>
-      <w:r>
-        <w:t xml:space="preserve">метод </w:t>
-      </w:r>
-      <w:r>
-        <w:rPr>
-          <w:lang w:val="en-US"/>
-        </w:rPr>
-        <w:t>start():</w:t>
+      <w:r>
+        <w:t>класс игры. Содержит:</w:t>
       </w:r>
     </w:p>
     <w:p>
@@ -1629,11 +1462,39 @@
         <w:pStyle w:val="a3"/>
         <w:numPr>
           <w:ilvl w:val="0"/>
-          <w:numId w:val="2"/>
+          <w:numId w:val="3"/>
         </w:numPr>
-      </w:pPr>
-      <w:r>
-        <w:t>добавление врагов на карту</w:t>
+        <w:autoSpaceDE w:val="0"/>
+        <w:autoSpaceDN w:val="0"/>
+        <w:adjustRightInd w:val="0"/>
+        <w:ind w:left="1068"/>
+        <w:rPr>
+          <w:rFonts w:eastAsiaTheme="minorHAnsi"/>
+          <w:lang w:val="en-US" w:eastAsia="en-US"/>
+        </w:rPr>
+      </w:pPr>
+      <w:proofErr w:type="spellStart"/>
+      <w:r>
+        <w:rPr>
+          <w:rFonts w:eastAsiaTheme="minorHAnsi"/>
+          <w:lang w:val="en-US" w:eastAsia="en-US"/>
+        </w:rPr>
+        <w:t>VideoMode</w:t>
+      </w:r>
+      <w:proofErr w:type="spellEnd"/>
+      <w:r>
+        <w:rPr>
+          <w:rFonts w:eastAsiaTheme="minorHAnsi"/>
+          <w:lang w:val="en-US" w:eastAsia="en-US"/>
+        </w:rPr>
+        <w:t xml:space="preserve"> desktop</w:t>
+      </w:r>
+      <w:r>
+        <w:rPr>
+          <w:rFonts w:eastAsiaTheme="minorHAnsi"/>
+          <w:lang w:eastAsia="en-US"/>
+        </w:rPr>
+        <w:t xml:space="preserve"> – режим видео.</w:t>
       </w:r>
     </w:p>
     <w:p>
@@ -1641,11 +1502,48 @@
         <w:pStyle w:val="a3"/>
         <w:numPr>
           <w:ilvl w:val="0"/>
-          <w:numId w:val="2"/>
+          <w:numId w:val="3"/>
         </w:numPr>
-      </w:pPr>
-      <w:r>
-        <w:t>обработка событий окна</w:t>
+        <w:autoSpaceDE w:val="0"/>
+        <w:autoSpaceDN w:val="0"/>
+        <w:adjustRightInd w:val="0"/>
+        <w:ind w:left="1068"/>
+        <w:rPr>
+          <w:rFonts w:eastAsiaTheme="minorHAnsi"/>
+          <w:lang w:val="en-US" w:eastAsia="en-US"/>
+        </w:rPr>
+      </w:pPr>
+      <w:proofErr w:type="spellStart"/>
+      <w:r>
+        <w:rPr>
+          <w:rFonts w:eastAsiaTheme="minorHAnsi"/>
+          <w:lang w:val="en-US" w:eastAsia="en-US"/>
+        </w:rPr>
+        <w:t>RenderWindow</w:t>
+      </w:r>
+      <w:proofErr w:type="spellEnd"/>
+      <w:r>
+        <w:rPr>
+          <w:rFonts w:eastAsiaTheme="minorHAnsi"/>
+          <w:lang w:val="en-US" w:eastAsia="en-US"/>
+        </w:rPr>
+        <w:t xml:space="preserve"> </w:t>
+      </w:r>
+      <w:proofErr w:type="spellStart"/>
+      <w:r>
+        <w:rPr>
+          <w:rFonts w:eastAsiaTheme="minorHAnsi"/>
+          <w:lang w:val="en-US" w:eastAsia="en-US"/>
+        </w:rPr>
+        <w:t>windo</w:t>
+      </w:r>
+      <w:proofErr w:type="spellEnd"/>
+      <w:r>
+        <w:rPr>
+          <w:rFonts w:eastAsiaTheme="minorHAnsi"/>
+          <w:lang w:eastAsia="en-US"/>
+        </w:rPr>
+        <w:t xml:space="preserve"> – окно игры</w:t>
       </w:r>
     </w:p>
     <w:p>
@@ -1653,19 +1551,39 @@
         <w:pStyle w:val="a3"/>
         <w:numPr>
           <w:ilvl w:val="0"/>
-          <w:numId w:val="2"/>
+          <w:numId w:val="3"/>
         </w:numPr>
-      </w:pPr>
-      <w:r>
-        <w:t xml:space="preserve">циклические </w:t>
-      </w:r>
-      <w:proofErr w:type="spellStart"/>
-      <w:r>
-        <w:t>отрисовка</w:t>
-      </w:r>
-      <w:proofErr w:type="spellEnd"/>
-      <w:r>
-        <w:t>, обновление, движение и поиск столкновений объектов игры</w:t>
+        <w:autoSpaceDE w:val="0"/>
+        <w:autoSpaceDN w:val="0"/>
+        <w:adjustRightInd w:val="0"/>
+        <w:ind w:left="1068"/>
+        <w:rPr>
+          <w:rFonts w:eastAsiaTheme="minorHAnsi"/>
+          <w:lang w:val="en-US" w:eastAsia="en-US"/>
+        </w:rPr>
+      </w:pPr>
+      <w:r>
+        <w:rPr>
+          <w:rFonts w:eastAsiaTheme="minorHAnsi"/>
+          <w:lang w:val="en-US" w:eastAsia="en-US"/>
+        </w:rPr>
+        <w:t xml:space="preserve">Font </w:t>
+      </w:r>
+      <w:proofErr w:type="spellStart"/>
+      <w:r>
+        <w:rPr>
+          <w:rFonts w:eastAsiaTheme="minorHAnsi"/>
+          <w:lang w:val="en-US" w:eastAsia="en-US"/>
+        </w:rPr>
+        <w:t>font</w:t>
+      </w:r>
+      <w:proofErr w:type="spellEnd"/>
+      <w:r>
+        <w:rPr>
+          <w:rFonts w:eastAsiaTheme="minorHAnsi"/>
+          <w:lang w:eastAsia="en-US"/>
+        </w:rPr>
+        <w:t xml:space="preserve"> – шрифт.</w:t>
       </w:r>
     </w:p>
     <w:p>
@@ -1673,14 +1591,947 @@
         <w:pStyle w:val="a3"/>
         <w:numPr>
           <w:ilvl w:val="0"/>
-          <w:numId w:val="2"/>
+          <w:numId w:val="3"/>
         </w:numPr>
-      </w:pPr>
-      <w:r>
+        <w:autoSpaceDE w:val="0"/>
+        <w:autoSpaceDN w:val="0"/>
+        <w:adjustRightInd w:val="0"/>
+        <w:ind w:left="1068"/>
+        <w:rPr>
+          <w:rFonts w:eastAsiaTheme="minorHAnsi"/>
+          <w:lang w:val="en-US" w:eastAsia="en-US"/>
+        </w:rPr>
+      </w:pPr>
+      <w:r>
+        <w:rPr>
+          <w:rFonts w:eastAsiaTheme="minorHAnsi"/>
+          <w:lang w:val="en-US" w:eastAsia="en-US"/>
+        </w:rPr>
+        <w:t xml:space="preserve">Text </w:t>
+      </w:r>
+      <w:proofErr w:type="spellStart"/>
+      <w:r>
+        <w:rPr>
+          <w:rFonts w:eastAsiaTheme="minorHAnsi"/>
+          <w:lang w:val="en-US" w:eastAsia="en-US"/>
+        </w:rPr>
+        <w:t>text</w:t>
+      </w:r>
+      <w:proofErr w:type="spellEnd"/>
+      <w:r>
+        <w:rPr>
+          <w:rFonts w:eastAsiaTheme="minorHAnsi"/>
+          <w:lang w:eastAsia="en-US"/>
+        </w:rPr>
+        <w:t xml:space="preserve"> – текст.</w:t>
+      </w:r>
+    </w:p>
+    <w:p>
+      <w:pPr>
+        <w:pStyle w:val="a3"/>
+        <w:numPr>
+          <w:ilvl w:val="0"/>
+          <w:numId w:val="3"/>
+        </w:numPr>
+        <w:autoSpaceDE w:val="0"/>
+        <w:autoSpaceDN w:val="0"/>
+        <w:adjustRightInd w:val="0"/>
+        <w:ind w:left="1068"/>
+        <w:rPr>
+          <w:rFonts w:eastAsiaTheme="minorHAnsi"/>
+          <w:lang w:eastAsia="en-US"/>
+        </w:rPr>
+      </w:pPr>
+      <w:r>
+        <w:rPr>
+          <w:rFonts w:eastAsiaTheme="minorHAnsi"/>
+          <w:lang w:val="en-US" w:eastAsia="en-US"/>
+        </w:rPr>
+        <w:t>Clock</w:t>
+      </w:r>
+      <w:r>
+        <w:rPr>
+          <w:rFonts w:eastAsiaTheme="minorHAnsi"/>
+          <w:lang w:eastAsia="en-US"/>
+        </w:rPr>
+        <w:t xml:space="preserve"> </w:t>
+      </w:r>
+      <w:proofErr w:type="spellStart"/>
+      <w:r>
+        <w:rPr>
+          <w:rFonts w:eastAsiaTheme="minorHAnsi"/>
+          <w:lang w:val="en-US" w:eastAsia="en-US"/>
+        </w:rPr>
+        <w:t>clock</w:t>
+      </w:r>
+      <w:proofErr w:type="spellEnd"/>
+      <w:r>
+        <w:rPr>
+          <w:rFonts w:eastAsiaTheme="minorHAnsi"/>
+          <w:lang w:eastAsia="en-US"/>
+        </w:rPr>
+        <w:t xml:space="preserve"> - </w:t>
+      </w:r>
+      <w:r>
+        <w:rPr>
+          <w:rFonts w:eastAsiaTheme="minorHAnsi"/>
+          <w:lang w:val="en-US" w:eastAsia="en-US"/>
+        </w:rPr>
+        <w:t>SFML</w:t>
+      </w:r>
+      <w:r>
+        <w:rPr>
+          <w:rFonts w:eastAsiaTheme="minorHAnsi"/>
+          <w:lang w:eastAsia="en-US"/>
+        </w:rPr>
+        <w:t>-часы для правильного взаимодействия с объектами.</w:t>
+      </w:r>
+    </w:p>
+    <w:p>
+      <w:pPr>
+        <w:pStyle w:val="a3"/>
+        <w:numPr>
+          <w:ilvl w:val="0"/>
+          <w:numId w:val="3"/>
+        </w:numPr>
+        <w:autoSpaceDE w:val="0"/>
+        <w:autoSpaceDN w:val="0"/>
+        <w:adjustRightInd w:val="0"/>
+        <w:ind w:left="1068"/>
+        <w:rPr>
+          <w:rFonts w:eastAsiaTheme="minorHAnsi"/>
+          <w:lang w:val="en-US" w:eastAsia="en-US"/>
+        </w:rPr>
+      </w:pPr>
+      <w:r>
+        <w:rPr>
+          <w:rFonts w:eastAsiaTheme="minorHAnsi"/>
+          <w:lang w:val="en-US" w:eastAsia="en-US"/>
+        </w:rPr>
+        <w:t>Player* player</w:t>
+      </w:r>
+      <w:r>
+        <w:rPr>
+          <w:rFonts w:eastAsiaTheme="minorHAnsi"/>
+          <w:lang w:eastAsia="en-US"/>
+        </w:rPr>
+        <w:t xml:space="preserve"> –объект-игрок.</w:t>
+      </w:r>
+    </w:p>
+    <w:p>
+      <w:pPr>
+        <w:pStyle w:val="a3"/>
+        <w:numPr>
+          <w:ilvl w:val="0"/>
+          <w:numId w:val="3"/>
+        </w:numPr>
+        <w:autoSpaceDE w:val="0"/>
+        <w:autoSpaceDN w:val="0"/>
+        <w:adjustRightInd w:val="0"/>
+        <w:ind w:left="1068"/>
+        <w:rPr>
+          <w:rFonts w:eastAsiaTheme="minorHAnsi"/>
+          <w:lang w:val="en-US" w:eastAsia="en-US"/>
+        </w:rPr>
+      </w:pPr>
+      <w:r>
+        <w:rPr>
+          <w:rFonts w:eastAsiaTheme="minorHAnsi"/>
+          <w:lang w:val="en-US" w:eastAsia="en-US"/>
+        </w:rPr>
+        <w:t>Map* map</w:t>
+      </w:r>
+      <w:r>
+        <w:rPr>
+          <w:rFonts w:eastAsiaTheme="minorHAnsi"/>
+          <w:lang w:eastAsia="en-US"/>
+        </w:rPr>
+        <w:t xml:space="preserve"> –объект-карта.</w:t>
+      </w:r>
+    </w:p>
+    <w:p>
+      <w:pPr>
+        <w:pStyle w:val="a3"/>
+        <w:numPr>
+          <w:ilvl w:val="0"/>
+          <w:numId w:val="3"/>
+        </w:numPr>
+        <w:autoSpaceDE w:val="0"/>
+        <w:autoSpaceDN w:val="0"/>
+        <w:adjustRightInd w:val="0"/>
+        <w:ind w:left="1068"/>
+        <w:rPr>
+          <w:rFonts w:eastAsiaTheme="minorHAnsi"/>
+          <w:lang w:eastAsia="en-US"/>
+        </w:rPr>
+      </w:pPr>
+      <w:r>
+        <w:rPr>
+          <w:rFonts w:eastAsiaTheme="minorHAnsi"/>
+          <w:lang w:val="en-US" w:eastAsia="en-US"/>
+        </w:rPr>
+        <w:t>Image</w:t>
+      </w:r>
+      <w:r>
+        <w:rPr>
+          <w:rFonts w:eastAsiaTheme="minorHAnsi"/>
+          <w:lang w:eastAsia="en-US"/>
+        </w:rPr>
+        <w:t xml:space="preserve"> </w:t>
+      </w:r>
+      <w:proofErr w:type="spellStart"/>
+      <w:r>
+        <w:rPr>
+          <w:rFonts w:eastAsiaTheme="minorHAnsi"/>
+          <w:lang w:val="en-US" w:eastAsia="en-US"/>
+        </w:rPr>
+        <w:t>asteroidImage</w:t>
+      </w:r>
+      <w:proofErr w:type="spellEnd"/>
+      <w:r>
+        <w:rPr>
+          <w:rFonts w:eastAsiaTheme="minorHAnsi"/>
+          <w:lang w:eastAsia="en-US"/>
+        </w:rPr>
+        <w:t xml:space="preserve"> – изображение для астероидов, содержит все три вида.</w:t>
+      </w:r>
+    </w:p>
+    <w:p>
+      <w:pPr>
+        <w:pStyle w:val="a3"/>
+        <w:numPr>
+          <w:ilvl w:val="0"/>
+          <w:numId w:val="3"/>
+        </w:numPr>
+        <w:autoSpaceDE w:val="0"/>
+        <w:autoSpaceDN w:val="0"/>
+        <w:adjustRightInd w:val="0"/>
+        <w:ind w:left="1068"/>
+        <w:rPr>
+          <w:rFonts w:eastAsiaTheme="minorHAnsi"/>
+          <w:lang w:eastAsia="en-US"/>
+        </w:rPr>
+      </w:pPr>
+      <w:r>
+        <w:rPr>
+          <w:rFonts w:eastAsiaTheme="minorHAnsi"/>
+          <w:lang w:val="en-US" w:eastAsia="en-US"/>
+        </w:rPr>
+        <w:t>Image</w:t>
+      </w:r>
+      <w:r>
+        <w:rPr>
+          <w:rFonts w:eastAsiaTheme="minorHAnsi"/>
+          <w:lang w:eastAsia="en-US"/>
+        </w:rPr>
+        <w:t xml:space="preserve"> </w:t>
+      </w:r>
+      <w:proofErr w:type="spellStart"/>
+      <w:r>
+        <w:rPr>
+          <w:rFonts w:eastAsiaTheme="minorHAnsi"/>
+          <w:lang w:val="en-US" w:eastAsia="en-US"/>
+        </w:rPr>
+        <w:t>laserImage</w:t>
+      </w:r>
+      <w:proofErr w:type="spellEnd"/>
+      <w:r>
+        <w:rPr>
+          <w:rFonts w:eastAsiaTheme="minorHAnsi"/>
+          <w:lang w:eastAsia="en-US"/>
+        </w:rPr>
+        <w:t xml:space="preserve"> – изображение для лазера.</w:t>
+      </w:r>
+    </w:p>
+    <w:p>
+      <w:pPr>
+        <w:pStyle w:val="a3"/>
+        <w:numPr>
+          <w:ilvl w:val="0"/>
+          <w:numId w:val="3"/>
+        </w:numPr>
+        <w:autoSpaceDE w:val="0"/>
+        <w:autoSpaceDN w:val="0"/>
+        <w:adjustRightInd w:val="0"/>
+        <w:ind w:left="1068"/>
+        <w:rPr>
+          <w:rFonts w:eastAsiaTheme="minorHAnsi"/>
+          <w:lang w:eastAsia="en-US"/>
+        </w:rPr>
+      </w:pPr>
+      <w:r>
+        <w:rPr>
+          <w:rFonts w:eastAsiaTheme="minorHAnsi"/>
+          <w:lang w:val="en-US" w:eastAsia="en-US"/>
+        </w:rPr>
+        <w:t>Image</w:t>
+      </w:r>
+      <w:r>
+        <w:rPr>
+          <w:rFonts w:eastAsiaTheme="minorHAnsi"/>
+          <w:lang w:eastAsia="en-US"/>
+        </w:rPr>
+        <w:t xml:space="preserve"> </w:t>
+      </w:r>
+      <w:proofErr w:type="spellStart"/>
+      <w:r>
+        <w:rPr>
+          <w:rFonts w:eastAsiaTheme="minorHAnsi"/>
+          <w:lang w:val="en-US" w:eastAsia="en-US"/>
+        </w:rPr>
+        <w:t>bonusImage</w:t>
+      </w:r>
+      <w:proofErr w:type="spellEnd"/>
+      <w:r>
+        <w:rPr>
+          <w:rFonts w:eastAsiaTheme="minorHAnsi"/>
+          <w:lang w:eastAsia="en-US"/>
+        </w:rPr>
+        <w:t xml:space="preserve"> – изображение для бонусов, содержит все три вида.</w:t>
+      </w:r>
+    </w:p>
+    <w:p>
+      <w:pPr>
+        <w:pStyle w:val="a3"/>
+        <w:numPr>
+          <w:ilvl w:val="0"/>
+          <w:numId w:val="3"/>
+        </w:numPr>
+        <w:autoSpaceDE w:val="0"/>
+        <w:autoSpaceDN w:val="0"/>
+        <w:adjustRightInd w:val="0"/>
+        <w:ind w:left="1068"/>
+        <w:rPr>
+          <w:rFonts w:eastAsiaTheme="minorHAnsi"/>
+          <w:lang w:val="en-US" w:eastAsia="en-US"/>
+        </w:rPr>
+      </w:pPr>
+      <w:r>
+        <w:rPr>
+          <w:rFonts w:eastAsiaTheme="minorHAnsi"/>
+          <w:lang w:val="en-US" w:eastAsia="en-US"/>
+        </w:rPr>
+        <w:t xml:space="preserve">Image </w:t>
+      </w:r>
+      <w:proofErr w:type="spellStart"/>
+      <w:r>
+        <w:rPr>
+          <w:rFonts w:eastAsiaTheme="minorHAnsi"/>
+          <w:lang w:val="en-US" w:eastAsia="en-US"/>
+        </w:rPr>
+        <w:t>explosionImage</w:t>
+      </w:r>
+      <w:proofErr w:type="spellEnd"/>
+      <w:r>
+        <w:rPr>
+          <w:rFonts w:eastAsiaTheme="minorHAnsi"/>
+          <w:lang w:eastAsia="en-US"/>
+        </w:rPr>
+        <w:t xml:space="preserve"> </w:t>
+      </w:r>
+      <w:r>
+        <w:rPr>
+          <w:rFonts w:eastAsiaTheme="minorHAnsi"/>
+          <w:lang w:eastAsia="en-US"/>
+        </w:rPr>
+        <w:t xml:space="preserve"> –</w:t>
+      </w:r>
+      <w:r>
+        <w:rPr>
+          <w:rFonts w:eastAsiaTheme="minorHAnsi"/>
+          <w:lang w:eastAsia="en-US"/>
+        </w:rPr>
+        <w:t xml:space="preserve"> покадровое изображение взрыва</w:t>
+      </w:r>
+    </w:p>
+    <w:p>
+      <w:pPr>
+        <w:pStyle w:val="a3"/>
+        <w:numPr>
+          <w:ilvl w:val="0"/>
+          <w:numId w:val="3"/>
+        </w:numPr>
+        <w:autoSpaceDE w:val="0"/>
+        <w:autoSpaceDN w:val="0"/>
+        <w:adjustRightInd w:val="0"/>
+        <w:ind w:left="1068"/>
+        <w:rPr>
+          <w:rFonts w:eastAsiaTheme="minorHAnsi"/>
+          <w:lang w:val="en-US" w:eastAsia="en-US"/>
+        </w:rPr>
+      </w:pPr>
+      <w:r>
+        <w:rPr>
+          <w:rFonts w:eastAsiaTheme="minorHAnsi"/>
+          <w:lang w:val="en-US" w:eastAsia="en-US"/>
+        </w:rPr>
+        <w:t xml:space="preserve">Image </w:t>
+      </w:r>
+      <w:proofErr w:type="spellStart"/>
+      <w:r>
+        <w:rPr>
+          <w:rFonts w:eastAsiaTheme="minorHAnsi"/>
+          <w:lang w:val="en-US" w:eastAsia="en-US"/>
+        </w:rPr>
+        <w:t>playerImage</w:t>
+      </w:r>
+      <w:proofErr w:type="spellEnd"/>
+      <w:r>
+        <w:rPr>
+          <w:rFonts w:eastAsiaTheme="minorHAnsi"/>
+          <w:lang w:eastAsia="en-US"/>
+        </w:rPr>
+        <w:t xml:space="preserve"> – изображение корабля.</w:t>
+      </w:r>
+    </w:p>
+    <w:p>
+      <w:pPr>
+        <w:pStyle w:val="a3"/>
+        <w:numPr>
+          <w:ilvl w:val="0"/>
+          <w:numId w:val="3"/>
+        </w:numPr>
+        <w:autoSpaceDE w:val="0"/>
+        <w:autoSpaceDN w:val="0"/>
+        <w:adjustRightInd w:val="0"/>
+        <w:ind w:left="1068"/>
+        <w:rPr>
+          <w:rFonts w:eastAsiaTheme="minorHAnsi"/>
+          <w:lang w:val="en-US" w:eastAsia="en-US"/>
+        </w:rPr>
+      </w:pPr>
+      <w:r>
+        <w:rPr>
+          <w:rFonts w:eastAsiaTheme="minorHAnsi"/>
+          <w:lang w:val="en-US" w:eastAsia="en-US"/>
+        </w:rPr>
+        <w:t xml:space="preserve">Image </w:t>
+      </w:r>
+      <w:proofErr w:type="spellStart"/>
+      <w:r>
+        <w:rPr>
+          <w:rFonts w:eastAsiaTheme="minorHAnsi"/>
+          <w:lang w:val="en-US" w:eastAsia="en-US"/>
+        </w:rPr>
+        <w:t>mapImage</w:t>
+      </w:r>
+      <w:proofErr w:type="spellEnd"/>
+      <w:r>
+        <w:rPr>
+          <w:rFonts w:eastAsiaTheme="minorHAnsi"/>
+          <w:lang w:eastAsia="en-US"/>
+        </w:rPr>
+        <w:t xml:space="preserve"> – изображение </w:t>
+      </w:r>
+      <w:r>
+        <w:rPr>
+          <w:rFonts w:eastAsiaTheme="minorHAnsi"/>
+          <w:lang w:eastAsia="en-US"/>
+        </w:rPr>
+        <w:t>космоса</w:t>
+      </w:r>
+    </w:p>
+    <w:p>
+      <w:pPr>
+        <w:pStyle w:val="a3"/>
+        <w:numPr>
+          <w:ilvl w:val="0"/>
+          <w:numId w:val="3"/>
+        </w:numPr>
+        <w:autoSpaceDE w:val="0"/>
+        <w:autoSpaceDN w:val="0"/>
+        <w:adjustRightInd w:val="0"/>
+        <w:ind w:left="1068"/>
+        <w:rPr>
+          <w:rFonts w:eastAsiaTheme="minorHAnsi"/>
+          <w:lang w:eastAsia="en-US"/>
+        </w:rPr>
+      </w:pPr>
+      <w:proofErr w:type="spellStart"/>
+      <w:r>
+        <w:rPr>
+          <w:rFonts w:eastAsiaTheme="minorHAnsi"/>
+          <w:lang w:val="en-US" w:eastAsia="en-US"/>
+        </w:rPr>
+        <w:t>std</w:t>
+      </w:r>
+      <w:proofErr w:type="spellEnd"/>
+      <w:r>
+        <w:rPr>
+          <w:rFonts w:eastAsiaTheme="minorHAnsi"/>
+          <w:lang w:eastAsia="en-US"/>
+        </w:rPr>
+        <w:t>::</w:t>
+      </w:r>
+      <w:r>
+        <w:rPr>
+          <w:rFonts w:eastAsiaTheme="minorHAnsi"/>
+          <w:lang w:val="en-US" w:eastAsia="en-US"/>
+        </w:rPr>
+        <w:t>list</w:t>
+      </w:r>
+      <w:r>
+        <w:rPr>
+          <w:rFonts w:eastAsiaTheme="minorHAnsi"/>
+          <w:lang w:eastAsia="en-US"/>
+        </w:rPr>
+        <w:t>&lt;</w:t>
+      </w:r>
+      <w:r>
+        <w:rPr>
+          <w:rFonts w:eastAsiaTheme="minorHAnsi"/>
+          <w:lang w:val="en-US" w:eastAsia="en-US"/>
+        </w:rPr>
+        <w:t>Asteroid</w:t>
+      </w:r>
+      <w:r>
+        <w:rPr>
+          <w:rFonts w:eastAsiaTheme="minorHAnsi"/>
+          <w:lang w:eastAsia="en-US"/>
+        </w:rPr>
+        <w:t xml:space="preserve">*&gt; </w:t>
+      </w:r>
+      <w:r>
+        <w:rPr>
+          <w:rFonts w:eastAsiaTheme="minorHAnsi"/>
+          <w:lang w:val="en-US" w:eastAsia="en-US"/>
+        </w:rPr>
+        <w:t>asteroids</w:t>
+      </w:r>
+      <w:r>
+        <w:rPr>
+          <w:rFonts w:eastAsiaTheme="minorHAnsi"/>
+          <w:lang w:eastAsia="en-US"/>
+        </w:rPr>
+        <w:t xml:space="preserve"> – список указателей на объекты класса Астероид.</w:t>
+      </w:r>
+    </w:p>
+    <w:p>
+      <w:pPr>
+        <w:pStyle w:val="a3"/>
+        <w:numPr>
+          <w:ilvl w:val="0"/>
+          <w:numId w:val="3"/>
+        </w:numPr>
+        <w:autoSpaceDE w:val="0"/>
+        <w:autoSpaceDN w:val="0"/>
+        <w:adjustRightInd w:val="0"/>
+        <w:ind w:left="1068"/>
+        <w:rPr>
+          <w:rFonts w:eastAsiaTheme="minorHAnsi"/>
+          <w:lang w:eastAsia="en-US"/>
+        </w:rPr>
+      </w:pPr>
+      <w:proofErr w:type="spellStart"/>
+      <w:r>
+        <w:rPr>
+          <w:rFonts w:eastAsiaTheme="minorHAnsi"/>
+          <w:lang w:val="en-US" w:eastAsia="en-US"/>
+        </w:rPr>
+        <w:t>std</w:t>
+      </w:r>
+      <w:proofErr w:type="spellEnd"/>
+      <w:r>
+        <w:rPr>
+          <w:rFonts w:eastAsiaTheme="minorHAnsi"/>
+          <w:lang w:eastAsia="en-US"/>
+        </w:rPr>
+        <w:t>::</w:t>
+      </w:r>
+      <w:r>
+        <w:rPr>
+          <w:rFonts w:eastAsiaTheme="minorHAnsi"/>
+          <w:lang w:val="en-US" w:eastAsia="en-US"/>
+        </w:rPr>
+        <w:t>list</w:t>
+      </w:r>
+      <w:r>
+        <w:rPr>
+          <w:rFonts w:eastAsiaTheme="minorHAnsi"/>
+          <w:lang w:eastAsia="en-US"/>
+        </w:rPr>
+        <w:t>&lt;</w:t>
+      </w:r>
+      <w:r>
+        <w:rPr>
+          <w:rFonts w:eastAsiaTheme="minorHAnsi"/>
+          <w:lang w:val="en-US" w:eastAsia="en-US"/>
+        </w:rPr>
+        <w:t>Laser</w:t>
+      </w:r>
+      <w:r>
+        <w:rPr>
+          <w:rFonts w:eastAsiaTheme="minorHAnsi"/>
+          <w:lang w:eastAsia="en-US"/>
+        </w:rPr>
+        <w:t xml:space="preserve">*&gt; </w:t>
+      </w:r>
+      <w:r>
+        <w:rPr>
+          <w:rFonts w:eastAsiaTheme="minorHAnsi"/>
+          <w:lang w:val="en-US" w:eastAsia="en-US"/>
+        </w:rPr>
+        <w:t>lasers</w:t>
+      </w:r>
+      <w:r>
+        <w:rPr>
+          <w:rFonts w:eastAsiaTheme="minorHAnsi"/>
+          <w:lang w:eastAsia="en-US"/>
+        </w:rPr>
+        <w:t>;</w:t>
+      </w:r>
+      <w:r>
+        <w:rPr>
+          <w:rFonts w:eastAsiaTheme="minorHAnsi"/>
+          <w:lang w:eastAsia="en-US"/>
+        </w:rPr>
+        <w:t xml:space="preserve"> </w:t>
+      </w:r>
+      <w:r>
+        <w:rPr>
+          <w:rFonts w:eastAsiaTheme="minorHAnsi"/>
+          <w:lang w:eastAsia="en-US"/>
+        </w:rPr>
+        <w:t xml:space="preserve">список указателей на объекты класса </w:t>
+      </w:r>
+      <w:r>
+        <w:rPr>
+          <w:rFonts w:eastAsiaTheme="minorHAnsi"/>
+          <w:lang w:eastAsia="en-US"/>
+        </w:rPr>
+        <w:t>Лазер</w:t>
+      </w:r>
+      <w:r>
+        <w:rPr>
+          <w:rFonts w:eastAsiaTheme="minorHAnsi"/>
+          <w:lang w:eastAsia="en-US"/>
+        </w:rPr>
+        <w:t>.</w:t>
+      </w:r>
+    </w:p>
+    <w:p>
+      <w:pPr>
+        <w:pStyle w:val="a3"/>
+        <w:numPr>
+          <w:ilvl w:val="0"/>
+          <w:numId w:val="3"/>
+        </w:numPr>
+        <w:autoSpaceDE w:val="0"/>
+        <w:autoSpaceDN w:val="0"/>
+        <w:adjustRightInd w:val="0"/>
+        <w:ind w:left="1068"/>
+        <w:rPr>
+          <w:rFonts w:eastAsiaTheme="minorHAnsi"/>
+          <w:lang w:eastAsia="en-US"/>
+        </w:rPr>
+      </w:pPr>
+      <w:proofErr w:type="spellStart"/>
+      <w:r>
+        <w:rPr>
+          <w:rFonts w:eastAsiaTheme="minorHAnsi"/>
+          <w:lang w:val="en-US" w:eastAsia="en-US"/>
+        </w:rPr>
         <w:lastRenderedPageBreak/>
-        <w:t>удаление взорванных / улетевших объектов из динамической памяти</w:t>
-      </w:r>
-    </w:p>
+        <w:t>std</w:t>
+      </w:r>
+      <w:proofErr w:type="spellEnd"/>
+      <w:r>
+        <w:rPr>
+          <w:rFonts w:eastAsiaTheme="minorHAnsi"/>
+          <w:lang w:eastAsia="en-US"/>
+        </w:rPr>
+        <w:t>::</w:t>
+      </w:r>
+      <w:r>
+        <w:rPr>
+          <w:rFonts w:eastAsiaTheme="minorHAnsi"/>
+          <w:lang w:val="en-US" w:eastAsia="en-US"/>
+        </w:rPr>
+        <w:t>list</w:t>
+      </w:r>
+      <w:r>
+        <w:rPr>
+          <w:rFonts w:eastAsiaTheme="minorHAnsi"/>
+          <w:lang w:eastAsia="en-US"/>
+        </w:rPr>
+        <w:t>&lt;</w:t>
+      </w:r>
+      <w:r>
+        <w:rPr>
+          <w:rFonts w:eastAsiaTheme="minorHAnsi"/>
+          <w:lang w:val="en-US" w:eastAsia="en-US"/>
+        </w:rPr>
+        <w:t>Bonus</w:t>
+      </w:r>
+      <w:r>
+        <w:rPr>
+          <w:rFonts w:eastAsiaTheme="minorHAnsi"/>
+          <w:lang w:eastAsia="en-US"/>
+        </w:rPr>
+        <w:t xml:space="preserve">*&gt; </w:t>
+      </w:r>
+      <w:r>
+        <w:rPr>
+          <w:rFonts w:eastAsiaTheme="minorHAnsi"/>
+          <w:lang w:val="en-US" w:eastAsia="en-US"/>
+        </w:rPr>
+        <w:t>bonuses</w:t>
+      </w:r>
+      <w:r>
+        <w:rPr>
+          <w:rFonts w:eastAsiaTheme="minorHAnsi"/>
+          <w:lang w:eastAsia="en-US"/>
+        </w:rPr>
+        <w:t>;</w:t>
+      </w:r>
+      <w:r>
+        <w:rPr>
+          <w:rFonts w:eastAsiaTheme="minorHAnsi"/>
+          <w:lang w:eastAsia="en-US"/>
+        </w:rPr>
+        <w:t xml:space="preserve"> </w:t>
+      </w:r>
+      <w:r>
+        <w:rPr>
+          <w:rFonts w:eastAsiaTheme="minorHAnsi"/>
+          <w:lang w:eastAsia="en-US"/>
+        </w:rPr>
+        <w:t>список указателей на объекты класса</w:t>
+      </w:r>
+      <w:r>
+        <w:rPr>
+          <w:rFonts w:eastAsiaTheme="minorHAnsi"/>
+          <w:lang w:eastAsia="en-US"/>
+        </w:rPr>
+        <w:t xml:space="preserve"> Бонус</w:t>
+      </w:r>
+      <w:r>
+        <w:rPr>
+          <w:rFonts w:eastAsiaTheme="minorHAnsi"/>
+          <w:lang w:eastAsia="en-US"/>
+        </w:rPr>
+        <w:t>.</w:t>
+      </w:r>
+    </w:p>
+    <w:p>
+      <w:pPr>
+        <w:pStyle w:val="a3"/>
+        <w:numPr>
+          <w:ilvl w:val="0"/>
+          <w:numId w:val="3"/>
+        </w:numPr>
+        <w:autoSpaceDE w:val="0"/>
+        <w:autoSpaceDN w:val="0"/>
+        <w:adjustRightInd w:val="0"/>
+        <w:ind w:left="1068"/>
+        <w:rPr>
+          <w:rFonts w:eastAsiaTheme="minorHAnsi"/>
+          <w:lang w:eastAsia="en-US"/>
+        </w:rPr>
+      </w:pPr>
+      <w:proofErr w:type="gramStart"/>
+      <w:r>
+        <w:rPr>
+          <w:rFonts w:eastAsiaTheme="minorHAnsi"/>
+          <w:lang w:val="en-US" w:eastAsia="en-US"/>
+        </w:rPr>
+        <w:t>Game</w:t>
+      </w:r>
+      <w:r>
+        <w:rPr>
+          <w:rFonts w:eastAsiaTheme="minorHAnsi"/>
+          <w:lang w:eastAsia="en-US"/>
+        </w:rPr>
+        <w:t>(</w:t>
+      </w:r>
+      <w:proofErr w:type="gramEnd"/>
+      <w:r>
+        <w:rPr>
+          <w:rFonts w:eastAsiaTheme="minorHAnsi"/>
+          <w:lang w:eastAsia="en-US"/>
+        </w:rPr>
+        <w:t>) – констру</w:t>
+      </w:r>
+      <w:r>
+        <w:rPr>
+          <w:rFonts w:eastAsiaTheme="minorHAnsi"/>
+          <w:lang w:eastAsia="en-US"/>
+        </w:rPr>
+        <w:t>к</w:t>
+      </w:r>
+      <w:r>
+        <w:rPr>
+          <w:rFonts w:eastAsiaTheme="minorHAnsi"/>
+          <w:lang w:eastAsia="en-US"/>
+        </w:rPr>
+        <w:t>тор,</w:t>
+      </w:r>
+      <w:r>
+        <w:rPr>
+          <w:rFonts w:eastAsiaTheme="minorHAnsi"/>
+          <w:lang w:eastAsia="en-US"/>
+        </w:rPr>
+        <w:t xml:space="preserve"> инициализирует вышеописанные </w:t>
+      </w:r>
+      <w:r>
+        <w:rPr>
+          <w:rFonts w:eastAsiaTheme="minorHAnsi"/>
+          <w:lang w:eastAsia="en-US"/>
+        </w:rPr>
+        <w:t>объекты согласно описанию.</w:t>
+      </w:r>
+    </w:p>
+    <w:p>
+      <w:pPr>
+        <w:pStyle w:val="a3"/>
+        <w:numPr>
+          <w:ilvl w:val="0"/>
+          <w:numId w:val="3"/>
+        </w:numPr>
+        <w:autoSpaceDE w:val="0"/>
+        <w:autoSpaceDN w:val="0"/>
+        <w:adjustRightInd w:val="0"/>
+        <w:ind w:left="1068"/>
+        <w:rPr>
+          <w:rFonts w:eastAsiaTheme="minorHAnsi"/>
+          <w:lang w:eastAsia="en-US"/>
+        </w:rPr>
+      </w:pPr>
+      <w:proofErr w:type="gramStart"/>
+      <w:r>
+        <w:rPr>
+          <w:rFonts w:eastAsiaTheme="minorHAnsi"/>
+          <w:color w:val="0000FF"/>
+          <w:lang w:val="en-US" w:eastAsia="en-US"/>
+        </w:rPr>
+        <w:t>void</w:t>
+      </w:r>
+      <w:proofErr w:type="gramEnd"/>
+      <w:r>
+        <w:rPr>
+          <w:rFonts w:eastAsiaTheme="minorHAnsi"/>
+          <w:lang w:eastAsia="en-US"/>
+        </w:rPr>
+        <w:t xml:space="preserve"> </w:t>
+      </w:r>
+      <w:r>
+        <w:rPr>
+          <w:rFonts w:eastAsiaTheme="minorHAnsi"/>
+          <w:lang w:val="en-US" w:eastAsia="en-US"/>
+        </w:rPr>
+        <w:t>play</w:t>
+      </w:r>
+      <w:r>
+        <w:rPr>
+          <w:rFonts w:eastAsiaTheme="minorHAnsi"/>
+          <w:lang w:eastAsia="en-US"/>
+        </w:rPr>
+        <w:t>()</w:t>
+      </w:r>
+      <w:r>
+        <w:rPr>
+          <w:rFonts w:eastAsiaTheme="minorHAnsi"/>
+          <w:lang w:eastAsia="en-US"/>
+        </w:rPr>
+        <w:t xml:space="preserve"> метод осуществления игрового процесса.</w:t>
+      </w:r>
+      <w:r>
+        <w:rPr>
+          <w:rFonts w:eastAsiaTheme="minorHAnsi"/>
+          <w:lang w:eastAsia="en-US"/>
+        </w:rPr>
+        <w:br/>
+        <w:t xml:space="preserve">Вызывает обновление и </w:t>
+      </w:r>
+      <w:proofErr w:type="spellStart"/>
+      <w:r>
+        <w:rPr>
+          <w:rFonts w:eastAsiaTheme="minorHAnsi"/>
+          <w:lang w:eastAsia="en-US"/>
+        </w:rPr>
+        <w:t>отрисовку</w:t>
+      </w:r>
+      <w:proofErr w:type="spellEnd"/>
+      <w:r>
+        <w:rPr>
+          <w:rFonts w:eastAsiaTheme="minorHAnsi"/>
+          <w:lang w:eastAsia="en-US"/>
+        </w:rPr>
+        <w:t xml:space="preserve"> всех имеющихся объектов</w:t>
+      </w:r>
+    </w:p>
+    <w:p>
+      <w:pPr>
+        <w:pStyle w:val="a3"/>
+        <w:autoSpaceDE w:val="0"/>
+        <w:autoSpaceDN w:val="0"/>
+        <w:adjustRightInd w:val="0"/>
+        <w:ind w:left="1068"/>
+        <w:rPr>
+          <w:rFonts w:eastAsiaTheme="minorHAnsi"/>
+          <w:lang w:eastAsia="en-US"/>
+        </w:rPr>
+      </w:pPr>
+      <w:r>
+        <w:rPr>
+          <w:rFonts w:eastAsiaTheme="minorHAnsi"/>
+          <w:lang w:eastAsia="en-US"/>
+        </w:rPr>
+        <w:t xml:space="preserve">Отслеживая </w:t>
+      </w:r>
+      <w:proofErr w:type="gramStart"/>
+      <w:r>
+        <w:rPr>
+          <w:rFonts w:eastAsiaTheme="minorHAnsi"/>
+          <w:lang w:eastAsia="en-US"/>
+        </w:rPr>
+        <w:t>ситуацию</w:t>
+      </w:r>
+      <w:proofErr w:type="gramEnd"/>
+      <w:r>
+        <w:rPr>
+          <w:rFonts w:eastAsiaTheme="minorHAnsi"/>
+          <w:lang w:eastAsia="en-US"/>
+        </w:rPr>
+        <w:t xml:space="preserve"> </w:t>
+      </w:r>
+      <w:r>
+        <w:rPr>
+          <w:rFonts w:eastAsiaTheme="minorHAnsi"/>
+          <w:lang w:eastAsia="en-US"/>
+        </w:rPr>
+        <w:t>удаляет или добавляет астероиды по истечении времени или после взрыва, а также при выходе за границы, бонусы после взрыва или при выходе за границы,</w:t>
+      </w:r>
+      <w:r>
+        <w:rPr>
+          <w:rFonts w:eastAsiaTheme="minorHAnsi"/>
+          <w:lang w:eastAsia="en-US"/>
+        </w:rPr>
+        <w:t xml:space="preserve"> выстрелы при нажатии</w:t>
+      </w:r>
+      <w:r>
+        <w:rPr>
+          <w:rFonts w:eastAsiaTheme="minorHAnsi"/>
+          <w:lang w:eastAsia="en-US"/>
+        </w:rPr>
+        <w:t xml:space="preserve"> или при выходе за границу</w:t>
+      </w:r>
+      <w:r>
+        <w:rPr>
+          <w:rFonts w:eastAsiaTheme="minorHAnsi"/>
+          <w:lang w:eastAsia="en-US"/>
+        </w:rPr>
+        <w:t>.</w:t>
+      </w:r>
+      <w:r>
+        <w:rPr>
+          <w:rFonts w:eastAsiaTheme="minorHAnsi"/>
+          <w:lang w:eastAsia="en-US"/>
+        </w:rPr>
+        <w:br/>
+      </w:r>
+    </w:p>
+    <w:p/>
     <w:p>
       <w:pPr>
         <w:pStyle w:val="1"/>
@@ -1808,37 +2659,8 @@
       </w:r>
     </w:p>
     <w:p>
-      <w:pPr>
-        <w:pStyle w:val="1"/>
-        <w:rPr>
-          <w:color w:val="auto"/>
-        </w:rPr>
-      </w:pPr>
-      <w:r>
-        <w:rPr>
-          <w:color w:val="auto"/>
-        </w:rPr>
-        <w:t>Приложение</w:t>
-      </w:r>
-      <w:r>
-        <w:rPr>
-          <w:color w:val="auto"/>
-        </w:rPr>
-        <w:t xml:space="preserve"> 1</w:t>
-      </w:r>
-    </w:p>
-    <w:p>
-      <w:r>
-        <w:t>Диаграмма вариантов использования</w:t>
-      </w:r>
-      <w:r>
-        <w:br/>
-      </w:r>
-    </w:p>
-    <w:p>
-      <w:r>
-        <w:t>Диаграмма классов</w:t>
-      </w:r>
+      <w:bookmarkStart w:id="0" w:name="_GoBack"/>
+      <w:bookmarkEnd w:id="0"/>
       <w:r>
         <w:br/>
       </w:r>
@@ -8635,6 +9457,8 @@
           <w:lang w:val="en-US" w:eastAsia="en-US"/>
         </w:rPr>
       </w:pPr>
+      <w:proofErr w:type="spellStart"/>
+      <w:proofErr w:type="gramStart"/>
       <w:r>
         <w:rPr>
           <w:rFonts w:ascii="Consolas" w:eastAsiaTheme="minorHAnsi" w:hAnsi="Consolas" w:cs="Consolas"/>
@@ -8645,6 +9469,8 @@
         </w:rPr>
         <w:t>enum</w:t>
       </w:r>
+      <w:proofErr w:type="spellEnd"/>
+      <w:proofErr w:type="gramEnd"/>
       <w:r>
         <w:rPr>
           <w:rFonts w:ascii="Consolas" w:eastAsiaTheme="minorHAnsi" w:hAnsi="Consolas" w:cs="Consolas"/>
@@ -8674,78 +9500,151 @@
           <w:szCs w:val="19"/>
           <w:lang w:val="en-US" w:eastAsia="en-US"/>
         </w:rPr>
-        <w:t xml:space="preserve">    x2,</w:t>
-      </w:r>
-    </w:p>
-    <w:p>
-      <w:pPr>
-        <w:autoSpaceDE w:val="0"/>
-        <w:autoSpaceDN w:val="0"/>
-        <w:adjustRightInd w:val="0"/>
-        <w:rPr>
-          <w:rFonts w:ascii="Consolas" w:eastAsiaTheme="minorHAnsi" w:hAnsi="Consolas" w:cs="Consolas"/>
-          <w:sz w:val="19"/>
-          <w:szCs w:val="19"/>
-          <w:lang w:val="en-US" w:eastAsia="en-US"/>
-        </w:rPr>
-      </w:pPr>
-      <w:r>
-        <w:rPr>
-          <w:rFonts w:ascii="Consolas" w:eastAsiaTheme="minorHAnsi" w:hAnsi="Consolas" w:cs="Consolas"/>
-          <w:sz w:val="19"/>
-          <w:szCs w:val="19"/>
-          <w:lang w:val="en-US" w:eastAsia="en-US"/>
-        </w:rPr>
-        <w:t xml:space="preserve">    shield,</w:t>
-      </w:r>
-    </w:p>
-    <w:p>
-      <w:pPr>
-        <w:autoSpaceDE w:val="0"/>
-        <w:autoSpaceDN w:val="0"/>
-        <w:adjustRightInd w:val="0"/>
-        <w:rPr>
-          <w:rFonts w:ascii="Consolas" w:eastAsiaTheme="minorHAnsi" w:hAnsi="Consolas" w:cs="Consolas"/>
-          <w:sz w:val="19"/>
-          <w:szCs w:val="19"/>
-          <w:lang w:val="en-US" w:eastAsia="en-US"/>
-        </w:rPr>
-      </w:pPr>
-      <w:r>
-        <w:rPr>
-          <w:rFonts w:ascii="Consolas" w:eastAsiaTheme="minorHAnsi" w:hAnsi="Consolas" w:cs="Consolas"/>
-          <w:sz w:val="19"/>
-          <w:szCs w:val="19"/>
-          <w:lang w:val="en-US" w:eastAsia="en-US"/>
-        </w:rPr>
-        <w:t xml:space="preserve">    nobuff };</w:t>
-      </w:r>
-    </w:p>
-    <w:p>
-      <w:pPr>
-        <w:autoSpaceDE w:val="0"/>
-        <w:autoSpaceDN w:val="0"/>
-        <w:adjustRightInd w:val="0"/>
-        <w:rPr>
-          <w:rFonts w:ascii="Consolas" w:eastAsiaTheme="minorHAnsi" w:hAnsi="Consolas" w:cs="Consolas"/>
-          <w:sz w:val="19"/>
-          <w:szCs w:val="19"/>
-          <w:lang w:val="en-US" w:eastAsia="en-US"/>
-        </w:rPr>
-      </w:pPr>
-    </w:p>
-    <w:p>
-      <w:pPr>
-        <w:autoSpaceDE w:val="0"/>
-        <w:autoSpaceDN w:val="0"/>
-        <w:adjustRightInd w:val="0"/>
-        <w:rPr>
-          <w:rFonts w:ascii="Consolas" w:eastAsiaTheme="minorHAnsi" w:hAnsi="Consolas" w:cs="Consolas"/>
-          <w:sz w:val="19"/>
-          <w:szCs w:val="19"/>
-          <w:lang w:val="en-US" w:eastAsia="en-US"/>
-        </w:rPr>
-      </w:pPr>
+        <w:t xml:space="preserve">    </w:t>
+      </w:r>
+      <w:proofErr w:type="gramStart"/>
+      <w:r>
+        <w:rPr>
+          <w:rFonts w:ascii="Consolas" w:eastAsiaTheme="minorHAnsi" w:hAnsi="Consolas" w:cs="Consolas"/>
+          <w:sz w:val="19"/>
+          <w:szCs w:val="19"/>
+          <w:lang w:val="en-US" w:eastAsia="en-US"/>
+        </w:rPr>
+        <w:t>x2</w:t>
+      </w:r>
+      <w:proofErr w:type="gramEnd"/>
+      <w:r>
+        <w:rPr>
+          <w:rFonts w:ascii="Consolas" w:eastAsiaTheme="minorHAnsi" w:hAnsi="Consolas" w:cs="Consolas"/>
+          <w:sz w:val="19"/>
+          <w:szCs w:val="19"/>
+          <w:lang w:val="en-US" w:eastAsia="en-US"/>
+        </w:rPr>
+        <w:t>,</w:t>
+      </w:r>
+    </w:p>
+    <w:p>
+      <w:pPr>
+        <w:autoSpaceDE w:val="0"/>
+        <w:autoSpaceDN w:val="0"/>
+        <w:adjustRightInd w:val="0"/>
+        <w:rPr>
+          <w:rFonts w:ascii="Consolas" w:eastAsiaTheme="minorHAnsi" w:hAnsi="Consolas" w:cs="Consolas"/>
+          <w:sz w:val="19"/>
+          <w:szCs w:val="19"/>
+          <w:lang w:val="en-US" w:eastAsia="en-US"/>
+        </w:rPr>
+      </w:pPr>
+      <w:r>
+        <w:rPr>
+          <w:rFonts w:ascii="Consolas" w:eastAsiaTheme="minorHAnsi" w:hAnsi="Consolas" w:cs="Consolas"/>
+          <w:sz w:val="19"/>
+          <w:szCs w:val="19"/>
+          <w:lang w:val="en-US" w:eastAsia="en-US"/>
+        </w:rPr>
+        <w:t xml:space="preserve">    </w:t>
+      </w:r>
+      <w:proofErr w:type="gramStart"/>
+      <w:r>
+        <w:rPr>
+          <w:rFonts w:ascii="Consolas" w:eastAsiaTheme="minorHAnsi" w:hAnsi="Consolas" w:cs="Consolas"/>
+          <w:sz w:val="19"/>
+          <w:szCs w:val="19"/>
+          <w:lang w:val="en-US" w:eastAsia="en-US"/>
+        </w:rPr>
+        <w:t>shield</w:t>
+      </w:r>
+      <w:proofErr w:type="gramEnd"/>
+      <w:r>
+        <w:rPr>
+          <w:rFonts w:ascii="Consolas" w:eastAsiaTheme="minorHAnsi" w:hAnsi="Consolas" w:cs="Consolas"/>
+          <w:sz w:val="19"/>
+          <w:szCs w:val="19"/>
+          <w:lang w:val="en-US" w:eastAsia="en-US"/>
+        </w:rPr>
+        <w:t>,</w:t>
+      </w:r>
+    </w:p>
+    <w:p>
+      <w:pPr>
+        <w:autoSpaceDE w:val="0"/>
+        <w:autoSpaceDN w:val="0"/>
+        <w:adjustRightInd w:val="0"/>
+        <w:rPr>
+          <w:rFonts w:ascii="Consolas" w:eastAsiaTheme="minorHAnsi" w:hAnsi="Consolas" w:cs="Consolas"/>
+          <w:sz w:val="19"/>
+          <w:szCs w:val="19"/>
+          <w:lang w:val="en-US" w:eastAsia="en-US"/>
+        </w:rPr>
+      </w:pPr>
+      <w:r>
+        <w:rPr>
+          <w:rFonts w:ascii="Consolas" w:eastAsiaTheme="minorHAnsi" w:hAnsi="Consolas" w:cs="Consolas"/>
+          <w:sz w:val="19"/>
+          <w:szCs w:val="19"/>
+          <w:lang w:val="en-US" w:eastAsia="en-US"/>
+        </w:rPr>
+        <w:t xml:space="preserve">    </w:t>
+      </w:r>
+      <w:proofErr w:type="spellStart"/>
+      <w:proofErr w:type="gramStart"/>
+      <w:r>
+        <w:rPr>
+          <w:rFonts w:ascii="Consolas" w:eastAsiaTheme="minorHAnsi" w:hAnsi="Consolas" w:cs="Consolas"/>
+          <w:sz w:val="19"/>
+          <w:szCs w:val="19"/>
+          <w:lang w:val="en-US" w:eastAsia="en-US"/>
+        </w:rPr>
+        <w:t>nobuff</w:t>
+      </w:r>
+      <w:proofErr w:type="spellEnd"/>
+      <w:r>
+        <w:rPr>
+          <w:rFonts w:ascii="Consolas" w:eastAsiaTheme="minorHAnsi" w:hAnsi="Consolas" w:cs="Consolas"/>
+          <w:sz w:val="19"/>
+          <w:szCs w:val="19"/>
+          <w:lang w:val="en-US" w:eastAsia="en-US"/>
+        </w:rPr>
+        <w:t xml:space="preserve"> }</w:t>
+      </w:r>
+      <w:proofErr w:type="gramEnd"/>
+      <w:r>
+        <w:rPr>
+          <w:rFonts w:ascii="Consolas" w:eastAsiaTheme="minorHAnsi" w:hAnsi="Consolas" w:cs="Consolas"/>
+          <w:sz w:val="19"/>
+          <w:szCs w:val="19"/>
+          <w:lang w:val="en-US" w:eastAsia="en-US"/>
+        </w:rPr>
+        <w:t>;</w:t>
+      </w:r>
+    </w:p>
+    <w:p>
+      <w:pPr>
+        <w:autoSpaceDE w:val="0"/>
+        <w:autoSpaceDN w:val="0"/>
+        <w:adjustRightInd w:val="0"/>
+        <w:rPr>
+          <w:rFonts w:ascii="Consolas" w:eastAsiaTheme="minorHAnsi" w:hAnsi="Consolas" w:cs="Consolas"/>
+          <w:sz w:val="19"/>
+          <w:szCs w:val="19"/>
+          <w:lang w:val="en-US" w:eastAsia="en-US"/>
+        </w:rPr>
+      </w:pPr>
+    </w:p>
+    <w:p>
+      <w:pPr>
+        <w:autoSpaceDE w:val="0"/>
+        <w:autoSpaceDN w:val="0"/>
+        <w:adjustRightInd w:val="0"/>
+        <w:rPr>
+          <w:rFonts w:ascii="Consolas" w:eastAsiaTheme="minorHAnsi" w:hAnsi="Consolas" w:cs="Consolas"/>
+          <w:sz w:val="19"/>
+          <w:szCs w:val="19"/>
+          <w:lang w:val="en-US" w:eastAsia="en-US"/>
+        </w:rPr>
+      </w:pPr>
+      <w:proofErr w:type="spellStart"/>
+      <w:proofErr w:type="gramStart"/>
       <w:r>
         <w:rPr>
           <w:rFonts w:ascii="Consolas" w:eastAsiaTheme="minorHAnsi" w:hAnsi="Consolas" w:cs="Consolas"/>
@@ -8756,6 +9655,8 @@
         </w:rPr>
         <w:t>enum</w:t>
       </w:r>
+      <w:proofErr w:type="spellEnd"/>
+      <w:proofErr w:type="gramEnd"/>
       <w:r>
         <w:rPr>
           <w:rFonts w:ascii="Consolas" w:eastAsiaTheme="minorHAnsi" w:hAnsi="Consolas" w:cs="Consolas"/>
@@ -8785,188 +9686,349 @@
           <w:szCs w:val="19"/>
           <w:lang w:val="en-US" w:eastAsia="en-US"/>
         </w:rPr>
-        <w:t xml:space="preserve">    alive,</w:t>
-      </w:r>
-    </w:p>
-    <w:p>
-      <w:pPr>
-        <w:autoSpaceDE w:val="0"/>
-        <w:autoSpaceDN w:val="0"/>
-        <w:adjustRightInd w:val="0"/>
-        <w:rPr>
-          <w:rFonts w:ascii="Consolas" w:eastAsiaTheme="minorHAnsi" w:hAnsi="Consolas" w:cs="Consolas"/>
-          <w:sz w:val="19"/>
-          <w:szCs w:val="19"/>
-          <w:lang w:val="en-US" w:eastAsia="en-US"/>
-        </w:rPr>
-      </w:pPr>
-      <w:r>
-        <w:rPr>
-          <w:rFonts w:ascii="Consolas" w:eastAsiaTheme="minorHAnsi" w:hAnsi="Consolas" w:cs="Consolas"/>
-          <w:sz w:val="19"/>
-          <w:szCs w:val="19"/>
-          <w:lang w:val="en-US" w:eastAsia="en-US"/>
-        </w:rPr>
-        <w:t xml:space="preserve">    exploding,</w:t>
-      </w:r>
-    </w:p>
-    <w:p>
-      <w:pPr>
-        <w:autoSpaceDE w:val="0"/>
-        <w:autoSpaceDN w:val="0"/>
-        <w:adjustRightInd w:val="0"/>
-        <w:rPr>
-          <w:rFonts w:ascii="Consolas" w:eastAsiaTheme="minorHAnsi" w:hAnsi="Consolas" w:cs="Consolas"/>
-          <w:sz w:val="19"/>
-          <w:szCs w:val="19"/>
-          <w:lang w:val="en-US" w:eastAsia="en-US"/>
-        </w:rPr>
-      </w:pPr>
-      <w:r>
-        <w:rPr>
-          <w:rFonts w:ascii="Consolas" w:eastAsiaTheme="minorHAnsi" w:hAnsi="Consolas" w:cs="Consolas"/>
-          <w:sz w:val="19"/>
-          <w:szCs w:val="19"/>
-          <w:lang w:val="en-US" w:eastAsia="en-US"/>
-        </w:rPr>
-        <w:t xml:space="preserve">    exploded,</w:t>
-      </w:r>
-    </w:p>
-    <w:p>
-      <w:pPr>
-        <w:autoSpaceDE w:val="0"/>
-        <w:autoSpaceDN w:val="0"/>
-        <w:adjustRightInd w:val="0"/>
-        <w:rPr>
-          <w:rFonts w:ascii="Consolas" w:eastAsiaTheme="minorHAnsi" w:hAnsi="Consolas" w:cs="Consolas"/>
-          <w:sz w:val="19"/>
-          <w:szCs w:val="19"/>
-          <w:lang w:val="en-US" w:eastAsia="en-US"/>
-        </w:rPr>
-      </w:pPr>
-      <w:r>
-        <w:rPr>
-          <w:rFonts w:ascii="Consolas" w:eastAsiaTheme="minorHAnsi" w:hAnsi="Consolas" w:cs="Consolas"/>
-          <w:sz w:val="19"/>
-          <w:szCs w:val="19"/>
-          <w:lang w:val="en-US" w:eastAsia="en-US"/>
-        </w:rPr>
-        <w:t xml:space="preserve">    outboard,</w:t>
-      </w:r>
-    </w:p>
-    <w:p>
-      <w:pPr>
-        <w:autoSpaceDE w:val="0"/>
-        <w:autoSpaceDN w:val="0"/>
-        <w:adjustRightInd w:val="0"/>
-        <w:rPr>
-          <w:rFonts w:ascii="Consolas" w:eastAsiaTheme="minorHAnsi" w:hAnsi="Consolas" w:cs="Consolas"/>
-          <w:sz w:val="19"/>
-          <w:szCs w:val="19"/>
-          <w:lang w:val="en-US" w:eastAsia="en-US"/>
-        </w:rPr>
-      </w:pPr>
-      <w:r>
-        <w:rPr>
-          <w:rFonts w:ascii="Consolas" w:eastAsiaTheme="minorHAnsi" w:hAnsi="Consolas" w:cs="Consolas"/>
-          <w:sz w:val="19"/>
-          <w:szCs w:val="19"/>
-          <w:lang w:val="en-US" w:eastAsia="en-US"/>
-        </w:rPr>
-        <w:t xml:space="preserve">    shoot,</w:t>
-      </w:r>
-    </w:p>
-    <w:p>
-      <w:pPr>
-        <w:autoSpaceDE w:val="0"/>
-        <w:autoSpaceDN w:val="0"/>
-        <w:adjustRightInd w:val="0"/>
-        <w:rPr>
-          <w:rFonts w:ascii="Consolas" w:eastAsiaTheme="minorHAnsi" w:hAnsi="Consolas" w:cs="Consolas"/>
-          <w:sz w:val="19"/>
-          <w:szCs w:val="19"/>
-          <w:lang w:val="en-US" w:eastAsia="en-US"/>
-        </w:rPr>
-      </w:pPr>
-      <w:r>
-        <w:rPr>
-          <w:rFonts w:ascii="Consolas" w:eastAsiaTheme="minorHAnsi" w:hAnsi="Consolas" w:cs="Consolas"/>
-          <w:sz w:val="19"/>
-          <w:szCs w:val="19"/>
-          <w:lang w:val="en-US" w:eastAsia="en-US"/>
-        </w:rPr>
-        <w:t xml:space="preserve">    stay,</w:t>
-      </w:r>
-    </w:p>
-    <w:p>
-      <w:pPr>
-        <w:autoSpaceDE w:val="0"/>
-        <w:autoSpaceDN w:val="0"/>
-        <w:adjustRightInd w:val="0"/>
-        <w:rPr>
-          <w:rFonts w:ascii="Consolas" w:eastAsiaTheme="minorHAnsi" w:hAnsi="Consolas" w:cs="Consolas"/>
-          <w:sz w:val="19"/>
-          <w:szCs w:val="19"/>
-          <w:lang w:val="en-US" w:eastAsia="en-US"/>
-        </w:rPr>
-      </w:pPr>
-      <w:r>
-        <w:rPr>
-          <w:rFonts w:ascii="Consolas" w:eastAsiaTheme="minorHAnsi" w:hAnsi="Consolas" w:cs="Consolas"/>
-          <w:sz w:val="19"/>
-          <w:szCs w:val="19"/>
-          <w:lang w:val="en-US" w:eastAsia="en-US"/>
-        </w:rPr>
-        <w:t xml:space="preserve">    dead,</w:t>
-      </w:r>
-    </w:p>
-    <w:p>
-      <w:pPr>
-        <w:autoSpaceDE w:val="0"/>
-        <w:autoSpaceDN w:val="0"/>
-        <w:adjustRightInd w:val="0"/>
-        <w:rPr>
-          <w:rFonts w:ascii="Consolas" w:eastAsiaTheme="minorHAnsi" w:hAnsi="Consolas" w:cs="Consolas"/>
-          <w:sz w:val="19"/>
-          <w:szCs w:val="19"/>
-          <w:lang w:val="en-US" w:eastAsia="en-US"/>
-        </w:rPr>
-      </w:pPr>
-      <w:r>
-        <w:rPr>
-          <w:rFonts w:ascii="Consolas" w:eastAsiaTheme="minorHAnsi" w:hAnsi="Consolas" w:cs="Consolas"/>
-          <w:sz w:val="19"/>
-          <w:szCs w:val="19"/>
-          <w:lang w:val="en-US" w:eastAsia="en-US"/>
-        </w:rPr>
-        <w:t xml:space="preserve">    DEMOLISH };</w:t>
-      </w:r>
-    </w:p>
-    <w:p>
-      <w:pPr>
-        <w:autoSpaceDE w:val="0"/>
-        <w:autoSpaceDN w:val="0"/>
-        <w:adjustRightInd w:val="0"/>
-        <w:rPr>
-          <w:rFonts w:ascii="Consolas" w:eastAsiaTheme="minorHAnsi" w:hAnsi="Consolas" w:cs="Consolas"/>
-          <w:sz w:val="19"/>
-          <w:szCs w:val="19"/>
-          <w:lang w:val="en-US" w:eastAsia="en-US"/>
-        </w:rPr>
-      </w:pPr>
-    </w:p>
-    <w:p>
-      <w:pPr>
-        <w:autoSpaceDE w:val="0"/>
-        <w:autoSpaceDN w:val="0"/>
-        <w:adjustRightInd w:val="0"/>
-        <w:rPr>
-          <w:rFonts w:ascii="Consolas" w:eastAsiaTheme="minorHAnsi" w:hAnsi="Consolas" w:cs="Consolas"/>
-          <w:sz w:val="19"/>
-          <w:szCs w:val="19"/>
-          <w:lang w:val="en-US" w:eastAsia="en-US"/>
-        </w:rPr>
-      </w:pPr>
+        <w:t xml:space="preserve">    </w:t>
+      </w:r>
+      <w:proofErr w:type="gramStart"/>
+      <w:r>
+        <w:rPr>
+          <w:rFonts w:ascii="Consolas" w:eastAsiaTheme="minorHAnsi" w:hAnsi="Consolas" w:cs="Consolas"/>
+          <w:sz w:val="19"/>
+          <w:szCs w:val="19"/>
+          <w:lang w:val="en-US" w:eastAsia="en-US"/>
+        </w:rPr>
+        <w:t>alive</w:t>
+      </w:r>
+      <w:proofErr w:type="gramEnd"/>
+      <w:r>
+        <w:rPr>
+          <w:rFonts w:ascii="Consolas" w:eastAsiaTheme="minorHAnsi" w:hAnsi="Consolas" w:cs="Consolas"/>
+          <w:sz w:val="19"/>
+          <w:szCs w:val="19"/>
+          <w:lang w:val="en-US" w:eastAsia="en-US"/>
+        </w:rPr>
+        <w:t>,</w:t>
+      </w:r>
+    </w:p>
+    <w:p>
+      <w:pPr>
+        <w:autoSpaceDE w:val="0"/>
+        <w:autoSpaceDN w:val="0"/>
+        <w:adjustRightInd w:val="0"/>
+        <w:rPr>
+          <w:rFonts w:ascii="Consolas" w:eastAsiaTheme="minorHAnsi" w:hAnsi="Consolas" w:cs="Consolas"/>
+          <w:sz w:val="19"/>
+          <w:szCs w:val="19"/>
+          <w:lang w:val="en-US" w:eastAsia="en-US"/>
+        </w:rPr>
+      </w:pPr>
+      <w:r>
+        <w:rPr>
+          <w:rFonts w:ascii="Consolas" w:eastAsiaTheme="minorHAnsi" w:hAnsi="Consolas" w:cs="Consolas"/>
+          <w:sz w:val="19"/>
+          <w:szCs w:val="19"/>
+          <w:lang w:val="en-US" w:eastAsia="en-US"/>
+        </w:rPr>
+        <w:t xml:space="preserve">    </w:t>
+      </w:r>
+      <w:proofErr w:type="gramStart"/>
+      <w:r>
+        <w:rPr>
+          <w:rFonts w:ascii="Consolas" w:eastAsiaTheme="minorHAnsi" w:hAnsi="Consolas" w:cs="Consolas"/>
+          <w:sz w:val="19"/>
+          <w:szCs w:val="19"/>
+          <w:lang w:val="en-US" w:eastAsia="en-US"/>
+        </w:rPr>
+        <w:t>exploding</w:t>
+      </w:r>
+      <w:proofErr w:type="gramEnd"/>
+      <w:r>
+        <w:rPr>
+          <w:rFonts w:ascii="Consolas" w:eastAsiaTheme="minorHAnsi" w:hAnsi="Consolas" w:cs="Consolas"/>
+          <w:sz w:val="19"/>
+          <w:szCs w:val="19"/>
+          <w:lang w:val="en-US" w:eastAsia="en-US"/>
+        </w:rPr>
+        <w:t>,</w:t>
+      </w:r>
+    </w:p>
+    <w:p>
+      <w:pPr>
+        <w:autoSpaceDE w:val="0"/>
+        <w:autoSpaceDN w:val="0"/>
+        <w:adjustRightInd w:val="0"/>
+        <w:rPr>
+          <w:rFonts w:ascii="Consolas" w:eastAsiaTheme="minorHAnsi" w:hAnsi="Consolas" w:cs="Consolas"/>
+          <w:sz w:val="19"/>
+          <w:szCs w:val="19"/>
+          <w:lang w:val="en-US" w:eastAsia="en-US"/>
+        </w:rPr>
+      </w:pPr>
+      <w:r>
+        <w:rPr>
+          <w:rFonts w:ascii="Consolas" w:eastAsiaTheme="minorHAnsi" w:hAnsi="Consolas" w:cs="Consolas"/>
+          <w:sz w:val="19"/>
+          <w:szCs w:val="19"/>
+          <w:lang w:val="en-US" w:eastAsia="en-US"/>
+        </w:rPr>
+        <w:t xml:space="preserve">    </w:t>
+      </w:r>
+      <w:proofErr w:type="gramStart"/>
+      <w:r>
+        <w:rPr>
+          <w:rFonts w:ascii="Consolas" w:eastAsiaTheme="minorHAnsi" w:hAnsi="Consolas" w:cs="Consolas"/>
+          <w:sz w:val="19"/>
+          <w:szCs w:val="19"/>
+          <w:lang w:val="en-US" w:eastAsia="en-US"/>
+        </w:rPr>
+        <w:t>exploded</w:t>
+      </w:r>
+      <w:proofErr w:type="gramEnd"/>
+      <w:r>
+        <w:rPr>
+          <w:rFonts w:ascii="Consolas" w:eastAsiaTheme="minorHAnsi" w:hAnsi="Consolas" w:cs="Consolas"/>
+          <w:sz w:val="19"/>
+          <w:szCs w:val="19"/>
+          <w:lang w:val="en-US" w:eastAsia="en-US"/>
+        </w:rPr>
+        <w:t>,</w:t>
+      </w:r>
+    </w:p>
+    <w:p>
+      <w:pPr>
+        <w:autoSpaceDE w:val="0"/>
+        <w:autoSpaceDN w:val="0"/>
+        <w:adjustRightInd w:val="0"/>
+        <w:rPr>
+          <w:rFonts w:ascii="Consolas" w:eastAsiaTheme="minorHAnsi" w:hAnsi="Consolas" w:cs="Consolas"/>
+          <w:sz w:val="19"/>
+          <w:szCs w:val="19"/>
+          <w:lang w:val="en-US" w:eastAsia="en-US"/>
+        </w:rPr>
+      </w:pPr>
+      <w:r>
+        <w:rPr>
+          <w:rFonts w:ascii="Consolas" w:eastAsiaTheme="minorHAnsi" w:hAnsi="Consolas" w:cs="Consolas"/>
+          <w:sz w:val="19"/>
+          <w:szCs w:val="19"/>
+          <w:lang w:val="en-US" w:eastAsia="en-US"/>
+        </w:rPr>
+        <w:t xml:space="preserve">    </w:t>
+      </w:r>
+      <w:proofErr w:type="gramStart"/>
+      <w:r>
+        <w:rPr>
+          <w:rFonts w:ascii="Consolas" w:eastAsiaTheme="minorHAnsi" w:hAnsi="Consolas" w:cs="Consolas"/>
+          <w:sz w:val="19"/>
+          <w:szCs w:val="19"/>
+          <w:lang w:val="en-US" w:eastAsia="en-US"/>
+        </w:rPr>
+        <w:t>outboard</w:t>
+      </w:r>
+      <w:proofErr w:type="gramEnd"/>
+      <w:r>
+        <w:rPr>
+          <w:rFonts w:ascii="Consolas" w:eastAsiaTheme="minorHAnsi" w:hAnsi="Consolas" w:cs="Consolas"/>
+          <w:sz w:val="19"/>
+          <w:szCs w:val="19"/>
+          <w:lang w:val="en-US" w:eastAsia="en-US"/>
+        </w:rPr>
+        <w:t>,</w:t>
+      </w:r>
+    </w:p>
+    <w:p>
+      <w:pPr>
+        <w:autoSpaceDE w:val="0"/>
+        <w:autoSpaceDN w:val="0"/>
+        <w:adjustRightInd w:val="0"/>
+        <w:rPr>
+          <w:rFonts w:ascii="Consolas" w:eastAsiaTheme="minorHAnsi" w:hAnsi="Consolas" w:cs="Consolas"/>
+          <w:sz w:val="19"/>
+          <w:szCs w:val="19"/>
+          <w:lang w:val="en-US" w:eastAsia="en-US"/>
+        </w:rPr>
+      </w:pPr>
+      <w:r>
+        <w:rPr>
+          <w:rFonts w:ascii="Consolas" w:eastAsiaTheme="minorHAnsi" w:hAnsi="Consolas" w:cs="Consolas"/>
+          <w:sz w:val="19"/>
+          <w:szCs w:val="19"/>
+          <w:lang w:val="en-US" w:eastAsia="en-US"/>
+        </w:rPr>
+        <w:t xml:space="preserve">    </w:t>
+      </w:r>
+      <w:proofErr w:type="gramStart"/>
+      <w:r>
+        <w:rPr>
+          <w:rFonts w:ascii="Consolas" w:eastAsiaTheme="minorHAnsi" w:hAnsi="Consolas" w:cs="Consolas"/>
+          <w:sz w:val="19"/>
+          <w:szCs w:val="19"/>
+          <w:lang w:val="en-US" w:eastAsia="en-US"/>
+        </w:rPr>
+        <w:t>shoot</w:t>
+      </w:r>
+      <w:proofErr w:type="gramEnd"/>
+      <w:r>
+        <w:rPr>
+          <w:rFonts w:ascii="Consolas" w:eastAsiaTheme="minorHAnsi" w:hAnsi="Consolas" w:cs="Consolas"/>
+          <w:sz w:val="19"/>
+          <w:szCs w:val="19"/>
+          <w:lang w:val="en-US" w:eastAsia="en-US"/>
+        </w:rPr>
+        <w:t>,</w:t>
+      </w:r>
+    </w:p>
+    <w:p>
+      <w:pPr>
+        <w:autoSpaceDE w:val="0"/>
+        <w:autoSpaceDN w:val="0"/>
+        <w:adjustRightInd w:val="0"/>
+        <w:rPr>
+          <w:rFonts w:ascii="Consolas" w:eastAsiaTheme="minorHAnsi" w:hAnsi="Consolas" w:cs="Consolas"/>
+          <w:sz w:val="19"/>
+          <w:szCs w:val="19"/>
+          <w:lang w:val="en-US" w:eastAsia="en-US"/>
+        </w:rPr>
+      </w:pPr>
+      <w:r>
+        <w:rPr>
+          <w:rFonts w:ascii="Consolas" w:eastAsiaTheme="minorHAnsi" w:hAnsi="Consolas" w:cs="Consolas"/>
+          <w:sz w:val="19"/>
+          <w:szCs w:val="19"/>
+          <w:lang w:val="en-US" w:eastAsia="en-US"/>
+        </w:rPr>
+        <w:t xml:space="preserve">    </w:t>
+      </w:r>
+      <w:proofErr w:type="gramStart"/>
+      <w:r>
+        <w:rPr>
+          <w:rFonts w:ascii="Consolas" w:eastAsiaTheme="minorHAnsi" w:hAnsi="Consolas" w:cs="Consolas"/>
+          <w:sz w:val="19"/>
+          <w:szCs w:val="19"/>
+          <w:lang w:val="en-US" w:eastAsia="en-US"/>
+        </w:rPr>
+        <w:t>stay</w:t>
+      </w:r>
+      <w:proofErr w:type="gramEnd"/>
+      <w:r>
+        <w:rPr>
+          <w:rFonts w:ascii="Consolas" w:eastAsiaTheme="minorHAnsi" w:hAnsi="Consolas" w:cs="Consolas"/>
+          <w:sz w:val="19"/>
+          <w:szCs w:val="19"/>
+          <w:lang w:val="en-US" w:eastAsia="en-US"/>
+        </w:rPr>
+        <w:t>,</w:t>
+      </w:r>
+    </w:p>
+    <w:p>
+      <w:pPr>
+        <w:autoSpaceDE w:val="0"/>
+        <w:autoSpaceDN w:val="0"/>
+        <w:adjustRightInd w:val="0"/>
+        <w:rPr>
+          <w:rFonts w:ascii="Consolas" w:eastAsiaTheme="minorHAnsi" w:hAnsi="Consolas" w:cs="Consolas"/>
+          <w:sz w:val="19"/>
+          <w:szCs w:val="19"/>
+          <w:lang w:val="en-US" w:eastAsia="en-US"/>
+        </w:rPr>
+      </w:pPr>
+      <w:r>
+        <w:rPr>
+          <w:rFonts w:ascii="Consolas" w:eastAsiaTheme="minorHAnsi" w:hAnsi="Consolas" w:cs="Consolas"/>
+          <w:sz w:val="19"/>
+          <w:szCs w:val="19"/>
+          <w:lang w:val="en-US" w:eastAsia="en-US"/>
+        </w:rPr>
+        <w:t xml:space="preserve">    </w:t>
+      </w:r>
+      <w:proofErr w:type="gramStart"/>
+      <w:r>
+        <w:rPr>
+          <w:rFonts w:ascii="Consolas" w:eastAsiaTheme="minorHAnsi" w:hAnsi="Consolas" w:cs="Consolas"/>
+          <w:sz w:val="19"/>
+          <w:szCs w:val="19"/>
+          <w:lang w:val="en-US" w:eastAsia="en-US"/>
+        </w:rPr>
+        <w:t>dead</w:t>
+      </w:r>
+      <w:proofErr w:type="gramEnd"/>
+      <w:r>
+        <w:rPr>
+          <w:rFonts w:ascii="Consolas" w:eastAsiaTheme="minorHAnsi" w:hAnsi="Consolas" w:cs="Consolas"/>
+          <w:sz w:val="19"/>
+          <w:szCs w:val="19"/>
+          <w:lang w:val="en-US" w:eastAsia="en-US"/>
+        </w:rPr>
+        <w:t>,</w:t>
+      </w:r>
+    </w:p>
+    <w:p>
+      <w:pPr>
+        <w:autoSpaceDE w:val="0"/>
+        <w:autoSpaceDN w:val="0"/>
+        <w:adjustRightInd w:val="0"/>
+        <w:rPr>
+          <w:rFonts w:ascii="Consolas" w:eastAsiaTheme="minorHAnsi" w:hAnsi="Consolas" w:cs="Consolas"/>
+          <w:sz w:val="19"/>
+          <w:szCs w:val="19"/>
+          <w:lang w:val="en-US" w:eastAsia="en-US"/>
+        </w:rPr>
+      </w:pPr>
+      <w:r>
+        <w:rPr>
+          <w:rFonts w:ascii="Consolas" w:eastAsiaTheme="minorHAnsi" w:hAnsi="Consolas" w:cs="Consolas"/>
+          <w:sz w:val="19"/>
+          <w:szCs w:val="19"/>
+          <w:lang w:val="en-US" w:eastAsia="en-US"/>
+        </w:rPr>
+        <w:t xml:space="preserve">    </w:t>
+      </w:r>
+      <w:proofErr w:type="gramStart"/>
+      <w:r>
+        <w:rPr>
+          <w:rFonts w:ascii="Consolas" w:eastAsiaTheme="minorHAnsi" w:hAnsi="Consolas" w:cs="Consolas"/>
+          <w:sz w:val="19"/>
+          <w:szCs w:val="19"/>
+          <w:lang w:val="en-US" w:eastAsia="en-US"/>
+        </w:rPr>
+        <w:t>DEMOLISH }</w:t>
+      </w:r>
+      <w:proofErr w:type="gramEnd"/>
+      <w:r>
+        <w:rPr>
+          <w:rFonts w:ascii="Consolas" w:eastAsiaTheme="minorHAnsi" w:hAnsi="Consolas" w:cs="Consolas"/>
+          <w:sz w:val="19"/>
+          <w:szCs w:val="19"/>
+          <w:lang w:val="en-US" w:eastAsia="en-US"/>
+        </w:rPr>
+        <w:t>;</w:t>
+      </w:r>
+    </w:p>
+    <w:p>
+      <w:pPr>
+        <w:autoSpaceDE w:val="0"/>
+        <w:autoSpaceDN w:val="0"/>
+        <w:adjustRightInd w:val="0"/>
+        <w:rPr>
+          <w:rFonts w:ascii="Consolas" w:eastAsiaTheme="minorHAnsi" w:hAnsi="Consolas" w:cs="Consolas"/>
+          <w:sz w:val="19"/>
+          <w:szCs w:val="19"/>
+          <w:lang w:val="en-US" w:eastAsia="en-US"/>
+        </w:rPr>
+      </w:pPr>
+    </w:p>
+    <w:p>
+      <w:pPr>
+        <w:autoSpaceDE w:val="0"/>
+        <w:autoSpaceDN w:val="0"/>
+        <w:adjustRightInd w:val="0"/>
+        <w:rPr>
+          <w:rFonts w:ascii="Consolas" w:eastAsiaTheme="minorHAnsi" w:hAnsi="Consolas" w:cs="Consolas"/>
+          <w:sz w:val="19"/>
+          <w:szCs w:val="19"/>
+          <w:lang w:val="en-US" w:eastAsia="en-US"/>
+        </w:rPr>
+      </w:pPr>
+      <w:proofErr w:type="gramStart"/>
       <w:r>
         <w:rPr>
           <w:rFonts w:ascii="Consolas" w:eastAsiaTheme="minorHAnsi" w:hAnsi="Consolas" w:cs="Consolas"/>
@@ -8977,6 +10039,7 @@
         </w:rPr>
         <w:t>using</w:t>
       </w:r>
+      <w:proofErr w:type="gramEnd"/>
       <w:r>
         <w:rPr>
           <w:rFonts w:ascii="Consolas" w:eastAsiaTheme="minorHAnsi" w:hAnsi="Consolas" w:cs="Consolas"/>
@@ -9031,6 +10094,7 @@
           <w:lang w:val="en-US" w:eastAsia="en-US"/>
         </w:rPr>
       </w:pPr>
+      <w:proofErr w:type="gramStart"/>
       <w:r>
         <w:rPr>
           <w:rFonts w:ascii="Consolas" w:eastAsiaTheme="minorHAnsi" w:hAnsi="Consolas" w:cs="Consolas"/>
@@ -9041,6 +10105,7 @@
         </w:rPr>
         <w:t>class</w:t>
       </w:r>
+      <w:proofErr w:type="gramEnd"/>
       <w:r>
         <w:rPr>
           <w:rFonts w:ascii="Consolas" w:eastAsiaTheme="minorHAnsi" w:hAnsi="Consolas" w:cs="Consolas"/>
@@ -9063,6 +10128,7 @@
           <w:lang w:val="en-US" w:eastAsia="en-US"/>
         </w:rPr>
       </w:pPr>
+      <w:proofErr w:type="gramStart"/>
       <w:r>
         <w:rPr>
           <w:rFonts w:ascii="Consolas" w:eastAsiaTheme="minorHAnsi" w:hAnsi="Consolas" w:cs="Consolas"/>
@@ -9073,6 +10139,7 @@
         </w:rPr>
         <w:t>protected</w:t>
       </w:r>
+      <w:proofErr w:type="gramEnd"/>
       <w:r>
         <w:rPr>
           <w:rFonts w:ascii="Consolas" w:eastAsiaTheme="minorHAnsi" w:hAnsi="Consolas" w:cs="Consolas"/>
@@ -9102,51 +10169,111 @@
           <w:szCs w:val="19"/>
           <w:lang w:val="en-US" w:eastAsia="en-US"/>
         </w:rPr>
-        <w:t xml:space="preserve">    Texture texture;</w:t>
-      </w:r>
-    </w:p>
-    <w:p>
-      <w:pPr>
-        <w:autoSpaceDE w:val="0"/>
-        <w:autoSpaceDN w:val="0"/>
-        <w:adjustRightInd w:val="0"/>
-        <w:rPr>
-          <w:rFonts w:ascii="Consolas" w:eastAsiaTheme="minorHAnsi" w:hAnsi="Consolas" w:cs="Consolas"/>
-          <w:sz w:val="19"/>
-          <w:szCs w:val="19"/>
-          <w:lang w:val="en-US" w:eastAsia="en-US"/>
-        </w:rPr>
-      </w:pPr>
-      <w:r>
-        <w:rPr>
-          <w:rFonts w:ascii="Consolas" w:eastAsiaTheme="minorHAnsi" w:hAnsi="Consolas" w:cs="Consolas"/>
-          <w:sz w:val="19"/>
-          <w:szCs w:val="19"/>
-          <w:lang w:val="en-US" w:eastAsia="en-US"/>
-        </w:rPr>
-        <w:t xml:space="preserve">    Sprite sprite;</w:t>
-      </w:r>
-    </w:p>
-    <w:p>
-      <w:pPr>
-        <w:autoSpaceDE w:val="0"/>
-        <w:autoSpaceDN w:val="0"/>
-        <w:adjustRightInd w:val="0"/>
-        <w:rPr>
-          <w:rFonts w:ascii="Consolas" w:eastAsiaTheme="minorHAnsi" w:hAnsi="Consolas" w:cs="Consolas"/>
-          <w:sz w:val="19"/>
-          <w:szCs w:val="19"/>
-          <w:lang w:val="en-US" w:eastAsia="en-US"/>
-        </w:rPr>
-      </w:pPr>
-      <w:r>
-        <w:rPr>
-          <w:rFonts w:ascii="Consolas" w:eastAsiaTheme="minorHAnsi" w:hAnsi="Consolas" w:cs="Consolas"/>
-          <w:sz w:val="19"/>
-          <w:szCs w:val="19"/>
-          <w:lang w:val="en-US" w:eastAsia="en-US"/>
-        </w:rPr>
-        <w:t xml:space="preserve">    Status status;</w:t>
+        <w:t xml:space="preserve">    Texture </w:t>
+      </w:r>
+      <w:proofErr w:type="spellStart"/>
+      <w:r>
+        <w:rPr>
+          <w:rFonts w:ascii="Consolas" w:eastAsiaTheme="minorHAnsi" w:hAnsi="Consolas" w:cs="Consolas"/>
+          <w:sz w:val="19"/>
+          <w:szCs w:val="19"/>
+          <w:lang w:val="en-US" w:eastAsia="en-US"/>
+        </w:rPr>
+        <w:t>texture</w:t>
+      </w:r>
+      <w:proofErr w:type="spellEnd"/>
+      <w:r>
+        <w:rPr>
+          <w:rFonts w:ascii="Consolas" w:eastAsiaTheme="minorHAnsi" w:hAnsi="Consolas" w:cs="Consolas"/>
+          <w:sz w:val="19"/>
+          <w:szCs w:val="19"/>
+          <w:lang w:val="en-US" w:eastAsia="en-US"/>
+        </w:rPr>
+        <w:t>;</w:t>
+      </w:r>
+    </w:p>
+    <w:p>
+      <w:pPr>
+        <w:autoSpaceDE w:val="0"/>
+        <w:autoSpaceDN w:val="0"/>
+        <w:adjustRightInd w:val="0"/>
+        <w:rPr>
+          <w:rFonts w:ascii="Consolas" w:eastAsiaTheme="minorHAnsi" w:hAnsi="Consolas" w:cs="Consolas"/>
+          <w:sz w:val="19"/>
+          <w:szCs w:val="19"/>
+          <w:lang w:val="en-US" w:eastAsia="en-US"/>
+        </w:rPr>
+      </w:pPr>
+      <w:r>
+        <w:rPr>
+          <w:rFonts w:ascii="Consolas" w:eastAsiaTheme="minorHAnsi" w:hAnsi="Consolas" w:cs="Consolas"/>
+          <w:sz w:val="19"/>
+          <w:szCs w:val="19"/>
+          <w:lang w:val="en-US" w:eastAsia="en-US"/>
+        </w:rPr>
+        <w:t xml:space="preserve">    Sprite </w:t>
+      </w:r>
+      <w:proofErr w:type="spellStart"/>
+      <w:r>
+        <w:rPr>
+          <w:rFonts w:ascii="Consolas" w:eastAsiaTheme="minorHAnsi" w:hAnsi="Consolas" w:cs="Consolas"/>
+          <w:sz w:val="19"/>
+          <w:szCs w:val="19"/>
+          <w:lang w:val="en-US" w:eastAsia="en-US"/>
+        </w:rPr>
+        <w:t>sprite</w:t>
+      </w:r>
+      <w:proofErr w:type="spellEnd"/>
+      <w:r>
+        <w:rPr>
+          <w:rFonts w:ascii="Consolas" w:eastAsiaTheme="minorHAnsi" w:hAnsi="Consolas" w:cs="Consolas"/>
+          <w:sz w:val="19"/>
+          <w:szCs w:val="19"/>
+          <w:lang w:val="en-US" w:eastAsia="en-US"/>
+        </w:rPr>
+        <w:t>;</w:t>
+      </w:r>
+    </w:p>
+    <w:p>
+      <w:pPr>
+        <w:autoSpaceDE w:val="0"/>
+        <w:autoSpaceDN w:val="0"/>
+        <w:adjustRightInd w:val="0"/>
+        <w:rPr>
+          <w:rFonts w:ascii="Consolas" w:eastAsiaTheme="minorHAnsi" w:hAnsi="Consolas" w:cs="Consolas"/>
+          <w:sz w:val="19"/>
+          <w:szCs w:val="19"/>
+          <w:lang w:val="en-US" w:eastAsia="en-US"/>
+        </w:rPr>
+      </w:pPr>
+      <w:r>
+        <w:rPr>
+          <w:rFonts w:ascii="Consolas" w:eastAsiaTheme="minorHAnsi" w:hAnsi="Consolas" w:cs="Consolas"/>
+          <w:sz w:val="19"/>
+          <w:szCs w:val="19"/>
+          <w:lang w:val="en-US" w:eastAsia="en-US"/>
+        </w:rPr>
+        <w:t xml:space="preserve">    Status </w:t>
+      </w:r>
+      <w:proofErr w:type="spellStart"/>
+      <w:r>
+        <w:rPr>
+          <w:rFonts w:ascii="Consolas" w:eastAsiaTheme="minorHAnsi" w:hAnsi="Consolas" w:cs="Consolas"/>
+          <w:sz w:val="19"/>
+          <w:szCs w:val="19"/>
+          <w:lang w:val="en-US" w:eastAsia="en-US"/>
+        </w:rPr>
+        <w:t>status</w:t>
+      </w:r>
+      <w:proofErr w:type="spellEnd"/>
+      <w:r>
+        <w:rPr>
+          <w:rFonts w:ascii="Consolas" w:eastAsiaTheme="minorHAnsi" w:hAnsi="Consolas" w:cs="Consolas"/>
+          <w:sz w:val="19"/>
+          <w:szCs w:val="19"/>
+          <w:lang w:val="en-US" w:eastAsia="en-US"/>
+        </w:rPr>
+        <w:t>;</w:t>
       </w:r>
     </w:p>
     <w:p>
@@ -9294,8 +10421,29 @@
           <w:szCs w:val="19"/>
           <w:lang w:val="en-US" w:eastAsia="en-US"/>
         </w:rPr>
-        <w:t xml:space="preserve"> makeTexture(Image&amp; image, </w:t>
-      </w:r>
+        <w:t xml:space="preserve"> </w:t>
+      </w:r>
+      <w:proofErr w:type="spellStart"/>
+      <w:r>
+        <w:rPr>
+          <w:rFonts w:ascii="Consolas" w:eastAsiaTheme="minorHAnsi" w:hAnsi="Consolas" w:cs="Consolas"/>
+          <w:sz w:val="19"/>
+          <w:szCs w:val="19"/>
+          <w:lang w:val="en-US" w:eastAsia="en-US"/>
+        </w:rPr>
+        <w:t>makeTexture</w:t>
+      </w:r>
+      <w:proofErr w:type="spellEnd"/>
+      <w:r>
+        <w:rPr>
+          <w:rFonts w:ascii="Consolas" w:eastAsiaTheme="minorHAnsi" w:hAnsi="Consolas" w:cs="Consolas"/>
+          <w:sz w:val="19"/>
+          <w:szCs w:val="19"/>
+          <w:lang w:val="en-US" w:eastAsia="en-US"/>
+        </w:rPr>
+        <w:t xml:space="preserve">(Image&amp; image, </w:t>
+      </w:r>
+      <w:proofErr w:type="spellStart"/>
       <w:r>
         <w:rPr>
           <w:rFonts w:ascii="Consolas" w:eastAsiaTheme="minorHAnsi" w:hAnsi="Consolas" w:cs="Consolas"/>
@@ -9306,6 +10454,7 @@
         </w:rPr>
         <w:t>int</w:t>
       </w:r>
+      <w:proofErr w:type="spellEnd"/>
       <w:r>
         <w:rPr>
           <w:rFonts w:ascii="Consolas" w:eastAsiaTheme="minorHAnsi" w:hAnsi="Consolas" w:cs="Consolas"/>
@@ -9315,6 +10464,7 @@
         </w:rPr>
         <w:t xml:space="preserve"> x, </w:t>
       </w:r>
+      <w:proofErr w:type="spellStart"/>
       <w:r>
         <w:rPr>
           <w:rFonts w:ascii="Consolas" w:eastAsiaTheme="minorHAnsi" w:hAnsi="Consolas" w:cs="Consolas"/>
@@ -9325,6 +10475,7 @@
         </w:rPr>
         <w:t>int</w:t>
       </w:r>
+      <w:proofErr w:type="spellEnd"/>
       <w:r>
         <w:rPr>
           <w:rFonts w:ascii="Consolas" w:eastAsiaTheme="minorHAnsi" w:hAnsi="Consolas" w:cs="Consolas"/>
@@ -9394,7 +10545,27 @@
           <w:szCs w:val="19"/>
           <w:lang w:val="en-US" w:eastAsia="en-US"/>
         </w:rPr>
-        <w:t xml:space="preserve"> makeTexture(Image&amp; image);</w:t>
+        <w:t xml:space="preserve"> </w:t>
+      </w:r>
+      <w:proofErr w:type="spellStart"/>
+      <w:r>
+        <w:rPr>
+          <w:rFonts w:ascii="Consolas" w:eastAsiaTheme="minorHAnsi" w:hAnsi="Consolas" w:cs="Consolas"/>
+          <w:sz w:val="19"/>
+          <w:szCs w:val="19"/>
+          <w:lang w:val="en-US" w:eastAsia="en-US"/>
+        </w:rPr>
+        <w:t>makeTexture</w:t>
+      </w:r>
+      <w:proofErr w:type="spellEnd"/>
+      <w:r>
+        <w:rPr>
+          <w:rFonts w:ascii="Consolas" w:eastAsiaTheme="minorHAnsi" w:hAnsi="Consolas" w:cs="Consolas"/>
+          <w:sz w:val="19"/>
+          <w:szCs w:val="19"/>
+          <w:lang w:val="en-US" w:eastAsia="en-US"/>
+        </w:rPr>
+        <w:t>(Image&amp; image);</w:t>
       </w:r>
     </w:p>
     <w:p>
@@ -9437,7 +10608,27 @@
           <w:szCs w:val="19"/>
           <w:lang w:val="en-US" w:eastAsia="en-US"/>
         </w:rPr>
-        <w:t xml:space="preserve"> setPosition(</w:t>
+        <w:t xml:space="preserve"> </w:t>
+      </w:r>
+      <w:proofErr w:type="spellStart"/>
+      <w:r>
+        <w:rPr>
+          <w:rFonts w:ascii="Consolas" w:eastAsiaTheme="minorHAnsi" w:hAnsi="Consolas" w:cs="Consolas"/>
+          <w:sz w:val="19"/>
+          <w:szCs w:val="19"/>
+          <w:lang w:val="en-US" w:eastAsia="en-US"/>
+        </w:rPr>
+        <w:t>setPosition</w:t>
+      </w:r>
+      <w:proofErr w:type="spellEnd"/>
+      <w:r>
+        <w:rPr>
+          <w:rFonts w:ascii="Consolas" w:eastAsiaTheme="minorHAnsi" w:hAnsi="Consolas" w:cs="Consolas"/>
+          <w:sz w:val="19"/>
+          <w:szCs w:val="19"/>
+          <w:lang w:val="en-US" w:eastAsia="en-US"/>
+        </w:rPr>
+        <w:t>(</w:t>
       </w:r>
       <w:r>
         <w:rPr>
@@ -9499,15 +10690,26 @@
         </w:rPr>
         <w:t xml:space="preserve">    Sprite </w:t>
       </w:r>
-      <w:proofErr w:type="gramStart"/>
-      <w:r>
-        <w:rPr>
-          <w:rFonts w:ascii="Consolas" w:eastAsiaTheme="minorHAnsi" w:hAnsi="Consolas" w:cs="Consolas"/>
-          <w:sz w:val="19"/>
-          <w:szCs w:val="19"/>
-          <w:lang w:val="en-US" w:eastAsia="en-US"/>
-        </w:rPr>
-        <w:t>getSprite(</w:t>
+      <w:proofErr w:type="spellStart"/>
+      <w:proofErr w:type="gramStart"/>
+      <w:r>
+        <w:rPr>
+          <w:rFonts w:ascii="Consolas" w:eastAsiaTheme="minorHAnsi" w:hAnsi="Consolas" w:cs="Consolas"/>
+          <w:sz w:val="19"/>
+          <w:szCs w:val="19"/>
+          <w:lang w:val="en-US" w:eastAsia="en-US"/>
+        </w:rPr>
+        <w:t>getSprite</w:t>
+      </w:r>
+      <w:proofErr w:type="spellEnd"/>
+      <w:r>
+        <w:rPr>
+          <w:rFonts w:ascii="Consolas" w:eastAsiaTheme="minorHAnsi" w:hAnsi="Consolas" w:cs="Consolas"/>
+          <w:sz w:val="19"/>
+          <w:szCs w:val="19"/>
+          <w:lang w:val="en-US" w:eastAsia="en-US"/>
+        </w:rPr>
+        <w:t>(</w:t>
       </w:r>
       <w:proofErr w:type="gramEnd"/>
       <w:r>
@@ -9560,7 +10762,27 @@
           <w:szCs w:val="19"/>
           <w:lang w:val="en-US" w:eastAsia="en-US"/>
         </w:rPr>
-        <w:t xml:space="preserve"> intersects(Entity* obj);</w:t>
+        <w:t xml:space="preserve"> intersects(Entity* </w:t>
+      </w:r>
+      <w:proofErr w:type="spellStart"/>
+      <w:r>
+        <w:rPr>
+          <w:rFonts w:ascii="Consolas" w:eastAsiaTheme="minorHAnsi" w:hAnsi="Consolas" w:cs="Consolas"/>
+          <w:sz w:val="19"/>
+          <w:szCs w:val="19"/>
+          <w:lang w:val="en-US" w:eastAsia="en-US"/>
+        </w:rPr>
+        <w:t>obj</w:t>
+      </w:r>
+      <w:proofErr w:type="spellEnd"/>
+      <w:r>
+        <w:rPr>
+          <w:rFonts w:ascii="Consolas" w:eastAsiaTheme="minorHAnsi" w:hAnsi="Consolas" w:cs="Consolas"/>
+          <w:sz w:val="19"/>
+          <w:szCs w:val="19"/>
+          <w:lang w:val="en-US" w:eastAsia="en-US"/>
+        </w:rPr>
+        <w:t>);</w:t>
       </w:r>
     </w:p>
     <w:p>
@@ -9671,11 +10893,9 @@
     <w:p>
       <w:pPr>
         <w:rPr>
-          <w:lang w:val="en-US" w:eastAsia="en-US"/>
-        </w:rPr>
-      </w:pPr>
-      <w:bookmarkStart w:id="0" w:name="_GoBack"/>
-      <w:bookmarkEnd w:id="0"/>
+          <w:lang w:eastAsia="en-US"/>
+        </w:rPr>
+      </w:pPr>
     </w:p>
     <w:p>
       <w:pPr>
@@ -29269,7 +30489,7 @@
   <w:abstractNum w:abstractNumId="1">
     <w:nsid w:val="25A865AA"/>
     <w:multiLevelType w:val="hybridMultilevel"/>
-    <w:tmpl w:val="C1EAD63A"/>
+    <w:tmpl w:val="26C6E60E"/>
     <w:lvl w:ilvl="0" w:tplc="0419000F">
       <w:start w:val="1"/>
       <w:numFmt w:val="decimal"/>
@@ -29355,11 +30575,103 @@
       </w:pPr>
     </w:lvl>
   </w:abstractNum>
+  <w:abstractNum w:abstractNumId="2">
+    <w:nsid w:val="5AF8288A"/>
+    <w:multiLevelType w:val="hybridMultilevel"/>
+    <w:tmpl w:val="26C6E60E"/>
+    <w:lvl w:ilvl="0" w:tplc="0419000F">
+      <w:start w:val="1"/>
+      <w:numFmt w:val="decimal"/>
+      <w:lvlText w:val="%1."/>
+      <w:lvlJc w:val="left"/>
+      <w:pPr>
+        <w:ind w:left="720" w:hanging="360"/>
+      </w:pPr>
+    </w:lvl>
+    <w:lvl w:ilvl="1" w:tplc="04190001">
+      <w:start w:val="1"/>
+      <w:numFmt w:val="bullet"/>
+      <w:lvlText w:val=""/>
+      <w:lvlJc w:val="left"/>
+      <w:pPr>
+        <w:ind w:left="1440" w:hanging="360"/>
+      </w:pPr>
+      <w:rPr>
+        <w:rFonts w:ascii="Symbol" w:hAnsi="Symbol" w:hint="default"/>
+      </w:rPr>
+    </w:lvl>
+    <w:lvl w:ilvl="2" w:tplc="0419001B">
+      <w:start w:val="1"/>
+      <w:numFmt w:val="lowerRoman"/>
+      <w:lvlText w:val="%3."/>
+      <w:lvlJc w:val="right"/>
+      <w:pPr>
+        <w:ind w:left="2160" w:hanging="180"/>
+      </w:pPr>
+    </w:lvl>
+    <w:lvl w:ilvl="3" w:tplc="0419000F" w:tentative="1">
+      <w:start w:val="1"/>
+      <w:numFmt w:val="decimal"/>
+      <w:lvlText w:val="%4."/>
+      <w:lvlJc w:val="left"/>
+      <w:pPr>
+        <w:ind w:left="2880" w:hanging="360"/>
+      </w:pPr>
+    </w:lvl>
+    <w:lvl w:ilvl="4" w:tplc="04190019" w:tentative="1">
+      <w:start w:val="1"/>
+      <w:numFmt w:val="lowerLetter"/>
+      <w:lvlText w:val="%5."/>
+      <w:lvlJc w:val="left"/>
+      <w:pPr>
+        <w:ind w:left="3600" w:hanging="360"/>
+      </w:pPr>
+    </w:lvl>
+    <w:lvl w:ilvl="5" w:tplc="0419001B" w:tentative="1">
+      <w:start w:val="1"/>
+      <w:numFmt w:val="lowerRoman"/>
+      <w:lvlText w:val="%6."/>
+      <w:lvlJc w:val="right"/>
+      <w:pPr>
+        <w:ind w:left="4320" w:hanging="180"/>
+      </w:pPr>
+    </w:lvl>
+    <w:lvl w:ilvl="6" w:tplc="0419000F" w:tentative="1">
+      <w:start w:val="1"/>
+      <w:numFmt w:val="decimal"/>
+      <w:lvlText w:val="%7."/>
+      <w:lvlJc w:val="left"/>
+      <w:pPr>
+        <w:ind w:left="5040" w:hanging="360"/>
+      </w:pPr>
+    </w:lvl>
+    <w:lvl w:ilvl="7" w:tplc="04190019" w:tentative="1">
+      <w:start w:val="1"/>
+      <w:numFmt w:val="lowerLetter"/>
+      <w:lvlText w:val="%8."/>
+      <w:lvlJc w:val="left"/>
+      <w:pPr>
+        <w:ind w:left="5760" w:hanging="360"/>
+      </w:pPr>
+    </w:lvl>
+    <w:lvl w:ilvl="8" w:tplc="0419001B" w:tentative="1">
+      <w:start w:val="1"/>
+      <w:numFmt w:val="lowerRoman"/>
+      <w:lvlText w:val="%9."/>
+      <w:lvlJc w:val="right"/>
+      <w:pPr>
+        <w:ind w:left="6480" w:hanging="180"/>
+      </w:pPr>
+    </w:lvl>
+  </w:abstractNum>
   <w:num w:numId="1">
     <w:abstractNumId w:val="1"/>
   </w:num>
   <w:num w:numId="2">
     <w:abstractNumId w:val="0"/>
+  </w:num>
+  <w:num w:numId="3">
+    <w:abstractNumId w:val="2"/>
   </w:num>
 </w:numbering>
 </file>
